--- a/make-a-wish-salesforce/src/documents/Loop__LOOP_Files/CABHAFADAe7f868ed5a9e454a844a8cda5dab4438.docx
+++ b/make-a-wish-salesforce/src/documents/Loop__LOOP_Files/CABHAFADAe7f868ed5a9e454a844a8cda5dab4438.docx
@@ -4,81 +4,114 @@
   <w:body>
     <w:p>
       <w:pPr>
+        <w:rPr>
+          <w:rFonts w:ascii="Futura Std Book" w:hAnsi="Futura Std Book"/>
+          <w:sz w:val="46"/>
+          <w:szCs w:val="46"/>
+        </w:rPr>
+      </w:pPr>
+    </w:p>
+    <w:p>
+      <w:pPr>
+        <w:rPr>
+          <w:rFonts w:hint="eastAsia"/>
+        </w:rPr>
+      </w:pPr>
+      <w:r>
+        <w:rPr>
+          <w:rFonts w:ascii="Futura Std Book" w:hAnsi="Futura Std Book"/>
+          <w:sz w:val="46"/>
+          <w:szCs w:val="46"/>
+        </w:rPr>
+        <w:t xml:space="preserve">HERE’S </w:t>
+      </w:r>
+      <w:r>
+        <w:rPr>
+          <w:rFonts w:ascii="Futura Std Book" w:hAnsi="Futura Std Book"/>
+          <w:sz w:val="46"/>
+          <w:szCs w:val="46"/>
+        </w:rPr>
+        <w:t>A SNEAK PEEK</w:t>
+      </w:r>
+      <w:r>
+        <w:rPr>
+          <w:rFonts w:ascii="Futura Std Book" w:hAnsi="Futura Std Book"/>
+          <w:sz w:val="46"/>
+          <w:szCs w:val="46"/>
+        </w:rPr>
+        <w:t xml:space="preserve"> AT</w:t>
+      </w:r>
+      <w:r>
+        <w:rPr>
+          <w:rFonts w:hint="eastAsia"/>
+        </w:rPr>
+        <w:tab/>
+      </w:r>
+    </w:p>
+    <w:p>
+      <w:pPr>
         <w:tabs>
           <w:tab w:val="left" w:pos="10080"/>
         </w:tabs>
-        <w:rPr>
-          <w:rFonts w:hint="eastAsia"/>
-        </w:rPr>
-      </w:pPr>
-      <w:r>
-        <w:rPr>
-          <w:rFonts w:ascii="Futura Std Book" w:hAnsi="Futura Std Book"/>
-          <w:sz w:val="46"/>
-          <w:szCs w:val="46"/>
-        </w:rPr>
-        <w:t xml:space="preserve">HERE’S </w:t>
-      </w:r>
-      <w:r>
-        <w:rPr>
-          <w:rFonts w:ascii="Futura Std Book" w:hAnsi="Futura Std Book"/>
-          <w:sz w:val="46"/>
-          <w:szCs w:val="46"/>
-        </w:rPr>
-        <w:t>A SNEAK PEEK</w:t>
-      </w:r>
-    </w:p>
-    <w:p>
-      <w:pPr>
-        <w:tabs>
-          <w:tab w:val="left" w:pos="10080"/>
-        </w:tabs>
-      </w:pPr>
-      <w:r>
-        <w:t xml:space="preserve">             </w:t>
-      </w:r>
-      <w:r>
+        <w:jc w:val="center"/>
         <w:rPr>
           <w:rFonts w:hint="eastAsia"/>
           <w:color w:val="0070C0"/>
           <w:sz w:val="36"/>
           <w:szCs w:val="36"/>
         </w:rPr>
-        <w:t>&lt;&lt;Contact_FirstName&gt;&gt;</w:t>
-      </w:r>
+      </w:pPr>
       <w:r>
         <w:rPr>
           <w:color w:val="0070C0"/>
           <w:sz w:val="36"/>
           <w:szCs w:val="36"/>
         </w:rPr>
-        <w:t>’</w:t>
-      </w:r>
+        <w:t>&lt;&lt;</w:t>
+      </w:r>
+      <w:proofErr w:type="spellStart"/>
       <w:r>
         <w:rPr>
           <w:color w:val="0070C0"/>
           <w:sz w:val="36"/>
           <w:szCs w:val="36"/>
         </w:rPr>
-        <w:t xml:space="preserve">S </w:t>
-      </w:r>
-      <w:r>
-        <w:rPr>
-          <w:rFonts w:ascii="Futura Std Book" w:hAnsi="Futura Std Book" w:hint="eastAsia"/>
+        <w:t>Contact_FirstName</w:t>
+      </w:r>
+      <w:proofErr w:type="spellEnd"/>
+      <w:r>
+        <w:rPr>
           <w:color w:val="0070C0"/>
           <w:sz w:val="36"/>
           <w:szCs w:val="36"/>
         </w:rPr>
-        <w:t>&lt;&lt;Case_Wish_Type&gt;&gt;</w:t>
-      </w:r>
-      <w:r>
-        <w:rPr>
-          <w:rFonts w:ascii="Futura Std Book" w:hAnsi="Futura Std Book"/>
+        <w:t>&gt;&gt;’s</w:t>
+      </w:r>
+      <w:r>
+        <w:rPr>
           <w:color w:val="0070C0"/>
           <w:sz w:val="36"/>
           <w:szCs w:val="36"/>
         </w:rPr>
-        <w:t xml:space="preserve"> Wish!</w:t>
+        <w:t xml:space="preserve"> &lt;&lt;</w:t>
+      </w:r>
+      <w:proofErr w:type="spellStart"/>
+      <w:r>
+        <w:rPr>
+          <w:color w:val="0070C0"/>
+          <w:sz w:val="36"/>
+          <w:szCs w:val="36"/>
+        </w:rPr>
+        <w:t>Case_Wish_Type</w:t>
+      </w:r>
+      <w:proofErr w:type="spellEnd"/>
+      <w:r>
+        <w:rPr>
+          <w:color w:val="0070C0"/>
+          <w:sz w:val="36"/>
+          <w:szCs w:val="36"/>
+        </w:rPr>
+        <w:t>&gt;&gt; Wish!</w:t>
       </w:r>
     </w:p>
     <w:p>
@@ -86,37 +119,17 @@
         <w:spacing w:after="160" w:line="260" w:lineRule="exact"/>
         <w:rPr>
           <w:rFonts w:ascii="Futura Std Book" w:hAnsi="Futura Std Book"/>
-        </w:rPr>
-      </w:pPr>
-      <w:r>
-        <w:rPr>
-          <w:rFonts w:ascii="Futura Std Book" w:hAnsi="Futura Std Book"/>
-        </w:rPr>
-        <w:t xml:space="preserve">This </w:t>
-      </w:r>
-      <w:r>
-        <w:rPr>
-          <w:rFonts w:ascii="Futura Std Book" w:hAnsi="Futura Std Book"/>
-        </w:rPr>
-        <w:t>isn’t</w:t>
-      </w:r>
-      <w:r>
-        <w:rPr>
-          <w:rFonts w:ascii="Futura Std Book" w:hAnsi="Futura Std Book"/>
-        </w:rPr>
-        <w:t xml:space="preserve"> your final itinerary</w:t>
-      </w:r>
-      <w:r>
-        <w:rPr>
-          <w:rFonts w:ascii="Futura Std Book" w:hAnsi="Futura Std Book"/>
-        </w:rPr>
-        <w:t>, it’s just a sneak peek at what we’re planning!</w:t>
-      </w:r>
-      <w:r>
-        <w:rPr>
-          <w:rFonts w:ascii="Futura Std Book" w:hAnsi="Futura Std Book"/>
-        </w:rPr>
-        <w:t xml:space="preserve"> You will receive a detailed itinerary with specific information about all aspects of your wish trip approximately two weeks before your wish date. The information below will give you a general idea of what to expect. Please contact your wish granters if you have any questions!</w:t>
+          <w:sz w:val="22"/>
+          <w:szCs w:val="22"/>
+        </w:rPr>
+      </w:pPr>
+      <w:r>
+        <w:rPr>
+          <w:rFonts w:ascii="Futura Std Book" w:hAnsi="Futura Std Book"/>
+          <w:sz w:val="22"/>
+          <w:szCs w:val="22"/>
+        </w:rPr>
+        <w:t>This isn’t your final itinerary, it’s just a sneak peek at what we’re planning! You will receive a detailed itinerary with specific information about all aspects of your wish trip approximately two weeks before your wish date. The information below will give you a general idea of what to expect. Please contact your wish granters if you have any questions!</w:t>
       </w:r>
     </w:p>
     <w:p>
@@ -134,16 +147,16 @@
           <w:lang w:eastAsia="en-US"/>
         </w:rPr>
         <w:drawing>
-          <wp:anchor distT="0" distB="0" distL="114300" distR="114300" simplePos="0" relativeHeight="251661312" behindDoc="0" locked="0" layoutInCell="1" allowOverlap="1" wp14:anchorId="3EAB0E65" wp14:editId="7D59BF70">
+          <wp:anchor distT="0" distB="0" distL="114300" distR="114300" simplePos="0" relativeHeight="251659264" behindDoc="0" locked="0" layoutInCell="1" allowOverlap="1" wp14:anchorId="2135FE46" wp14:editId="2F688A2A">
             <wp:simplePos x="0" y="0"/>
-            <wp:positionH relativeFrom="margin">
-              <wp:align>left</wp:align>
+            <wp:positionH relativeFrom="column">
+              <wp:posOffset>0</wp:posOffset>
             </wp:positionH>
             <wp:positionV relativeFrom="paragraph">
-              <wp:posOffset>9525</wp:posOffset>
+              <wp:posOffset>30480</wp:posOffset>
             </wp:positionV>
             <wp:extent cx="548640" cy="555133"/>
-            <wp:effectExtent l="0" t="0" r="3810" b="0"/>
+            <wp:effectExtent l="0" t="0" r="10160" b="3810"/>
             <wp:wrapNone/>
             <wp:docPr id="9" name="Picture 9"/>
             <wp:cNvGraphicFramePr>
@@ -178,7 +191,7 @@
                     </a:prstGeom>
                     <a:extLst>
                       <a:ext uri="{FAA26D3D-D897-4be2-8F04-BA451C77F1D7}">
-                        <ma14:placeholderFlag xmlns:ma14="http://schemas.microsoft.com/office/mac/drawingml/2011/main" xmlns:w="http://schemas.openxmlformats.org/wordprocessingml/2006/main" xmlns:w10="urn:schemas-microsoft-com:office:word" xmlns:v="urn:schemas-microsoft-com:vml" xmlns:o="urn:schemas-microsoft-com:office:office" xmlns:mv="urn:schemas-microsoft-com:mac:vml" xmlns:mo="http://schemas.microsoft.com/office/mac/office/2008/main" xmlns=""/>
+                        <ma14:placeholderFlag xmlns="" xmlns:mo="http://schemas.microsoft.com/office/mac/office/2008/main" xmlns:mv="urn:schemas-microsoft-com:mac:vml" xmlns:o="urn:schemas-microsoft-com:office:office" xmlns:v="urn:schemas-microsoft-com:vml" xmlns:w10="urn:schemas-microsoft-com:office:word" xmlns:w="http://schemas.openxmlformats.org/wordprocessingml/2006/main" xmlns:ma14="http://schemas.microsoft.com/office/mac/drawingml/2011/main"/>
                       </a:ext>
                     </a:extLst>
                   </pic:spPr>
@@ -195,12 +208,7 @@
         </w:drawing>
       </w:r>
       <w:r>
-        <w:rPr>
-          <w:rFonts w:ascii="Futura Std Book" w:hAnsi="Futura Std Book"/>
-          <w:sz w:val="22"/>
-          <w:szCs w:val="22"/>
-        </w:rPr>
-        <w:t xml:space="preserve">         </w:t>
+        <w:t xml:space="preserve">                 </w:t>
       </w:r>
       <w:r>
         <w:rPr>
@@ -215,67 +223,78 @@
     <w:p>
       <w:pPr>
         <w:rPr>
-          <w:rFonts w:ascii="Futura Std Book" w:hAnsi="Futura Std Book"/>
-          <w:sz w:val="22"/>
-          <w:szCs w:val="22"/>
-        </w:rPr>
-      </w:pPr>
-    </w:p>
-    <w:p>
-      <w:pPr>
-        <w:rPr>
-          <w:rFonts w:ascii="Futura Std Book" w:hAnsi="Futura Std Book"/>
-          <w:sz w:val="22"/>
-          <w:szCs w:val="22"/>
-        </w:rPr>
-      </w:pPr>
-      <w:r>
-        <w:rPr>
-          <w:rFonts w:ascii="Futura Std Book" w:hAnsi="Futura Std Book"/>
-          <w:sz w:val="22"/>
-          <w:szCs w:val="22"/>
-        </w:rPr>
-        <w:t>Ple</w:t>
-      </w:r>
-      <w:r>
-        <w:rPr>
-          <w:rFonts w:ascii="Futura Std Book" w:hAnsi="Futura Std Book"/>
-          <w:sz w:val="22"/>
-          <w:szCs w:val="22"/>
-        </w:rPr>
-        <w:t xml:space="preserve">ase take a moment to review all of the details below. </w:t>
-      </w:r>
-      <w:r>
-        <w:rPr>
-          <w:rFonts w:ascii="Futura Std Book" w:hAnsi="Futura Std Book"/>
-          <w:sz w:val="22"/>
-          <w:szCs w:val="22"/>
-        </w:rPr>
-        <w:t xml:space="preserve">If any information listed is incorrect, please contact your </w:t>
-      </w:r>
-      <w:r>
-        <w:rPr>
-          <w:rFonts w:ascii="Futura Std Book" w:hAnsi="Futura Std Book"/>
-          <w:sz w:val="22"/>
-          <w:szCs w:val="22"/>
-        </w:rPr>
-        <w:t>{</w:t>
-      </w:r>
-      <w:r>
-        <w:rPr>
-          <w:rFonts w:ascii="Futura Std Book" w:hAnsi="Futura Std Book"/>
-          <w:sz w:val="22"/>
-          <w:szCs w:val="22"/>
-        </w:rPr>
-        <w:t>MAW Contact Title</w:t>
-      </w:r>
-      <w:r>
-        <w:rPr>
-          <w:rFonts w:ascii="Futura Std Book" w:hAnsi="Futura Std Book"/>
-          <w:sz w:val="22"/>
-          <w:szCs w:val="22"/>
-        </w:rPr>
-        <w:t>},</w:t>
+          <w:rFonts w:hint="eastAsia"/>
+        </w:rPr>
+      </w:pPr>
+    </w:p>
+    <w:p>
+      <w:pPr>
+        <w:spacing w:line="280" w:lineRule="exact"/>
+        <w:rPr>
+          <w:rFonts w:ascii="Futura Std Book" w:hAnsi="Futura Std Book"/>
+          <w:sz w:val="22"/>
+          <w:szCs w:val="22"/>
+        </w:rPr>
+      </w:pPr>
+      <w:r>
+        <w:rPr>
+          <w:rFonts w:ascii="Futura Std Book" w:hAnsi="Futura Std Book"/>
+          <w:sz w:val="22"/>
+          <w:szCs w:val="22"/>
+        </w:rPr>
+        <w:t xml:space="preserve">Please take a moment to review </w:t>
+      </w:r>
+      <w:proofErr w:type="gramStart"/>
+      <w:r>
+        <w:rPr>
+          <w:rFonts w:ascii="Futura Std Book" w:hAnsi="Futura Std Book"/>
+          <w:sz w:val="22"/>
+          <w:szCs w:val="22"/>
+        </w:rPr>
+        <w:t>all of</w:t>
+      </w:r>
+      <w:proofErr w:type="gramEnd"/>
+      <w:r>
+        <w:rPr>
+          <w:rFonts w:ascii="Futura Std Book" w:hAnsi="Futura Std Book"/>
+          <w:sz w:val="22"/>
+          <w:szCs w:val="22"/>
+        </w:rPr>
+        <w:t xml:space="preserve"> the details below. If any information listed is</w:t>
+      </w:r>
+      <w:r>
+        <w:rPr>
+          <w:rFonts w:ascii="Futura Std Book" w:hAnsi="Futura Std Book"/>
+          <w:sz w:val="22"/>
+          <w:szCs w:val="22"/>
+        </w:rPr>
+        <w:t xml:space="preserve"> incorrect, please contact your </w:t>
+      </w:r>
+      <w:r>
+        <w:rPr>
+          <w:rFonts w:ascii="Futura Std Book" w:hAnsi="Futura Std Book" w:hint="eastAsia"/>
+          <w:sz w:val="22"/>
+          <w:szCs w:val="22"/>
+        </w:rPr>
+        <w:t>&lt;&lt;</w:t>
+      </w:r>
+      <w:proofErr w:type="spellStart"/>
+      <w:r>
+        <w:rPr>
+          <w:rFonts w:ascii="Futura Std Book" w:hAnsi="Futura Std Book" w:hint="eastAsia"/>
+          <w:sz w:val="22"/>
+          <w:szCs w:val="22"/>
+        </w:rPr>
+        <w:t>CaseOwner_Title</w:t>
+      </w:r>
+      <w:proofErr w:type="spellEnd"/>
+      <w:r>
+        <w:rPr>
+          <w:rFonts w:ascii="Futura Std Book" w:hAnsi="Futura Std Book" w:hint="eastAsia"/>
+          <w:sz w:val="22"/>
+          <w:szCs w:val="22"/>
+        </w:rPr>
+        <w:t>&gt;&gt;</w:t>
       </w:r>
       <w:r>
         <w:rPr>
@@ -287,27 +306,29 @@
       </w:r>
       <w:r>
         <w:rPr>
-          <w:rFonts w:ascii="Futura Std Book" w:hAnsi="Futura Std Book"/>
-          <w:sz w:val="22"/>
-          <w:szCs w:val="22"/>
-        </w:rPr>
-        <w:t>{</w:t>
-      </w:r>
-      <w:r>
-        <w:rPr>
-          <w:rFonts w:ascii="Futura Std Book" w:hAnsi="Futura Std Book"/>
-          <w:sz w:val="22"/>
-          <w:szCs w:val="22"/>
-        </w:rPr>
-        <w:t>MAW Contact First Name</w:t>
-      </w:r>
-      <w:r>
-        <w:rPr>
-          <w:rFonts w:ascii="Futura Std Book" w:hAnsi="Futura Std Book"/>
-          <w:sz w:val="22"/>
-          <w:szCs w:val="22"/>
-        </w:rPr>
-        <w:t>}</w:t>
+          <w:rFonts w:ascii="Futura Std Book" w:hAnsi="Futura Std Book" w:hint="eastAsia"/>
+          <w:sz w:val="22"/>
+          <w:szCs w:val="22"/>
+        </w:rPr>
+        <w:t>&lt;&lt;</w:t>
+      </w:r>
+      <w:proofErr w:type="spellStart"/>
+      <w:r>
+        <w:rPr>
+          <w:rFonts w:ascii="Futura Std Book" w:hAnsi="Futura Std Book" w:hint="eastAsia"/>
+          <w:sz w:val="22"/>
+          <w:szCs w:val="22"/>
+        </w:rPr>
+        <w:t>CaseOwner_FirstName</w:t>
+      </w:r>
+      <w:proofErr w:type="spellEnd"/>
+      <w:r>
+        <w:rPr>
+          <w:rFonts w:ascii="Futura Std Book" w:hAnsi="Futura Std Book" w:hint="eastAsia"/>
+          <w:sz w:val="22"/>
+          <w:szCs w:val="22"/>
+        </w:rPr>
+        <w:t>&gt;&gt;</w:t>
       </w:r>
       <w:r>
         <w:rPr>
@@ -319,27 +340,29 @@
       </w:r>
       <w:r>
         <w:rPr>
-          <w:rFonts w:ascii="Futura Std Book" w:hAnsi="Futura Std Book"/>
-          <w:sz w:val="22"/>
-          <w:szCs w:val="22"/>
-        </w:rPr>
-        <w:t>{</w:t>
-      </w:r>
-      <w:r>
-        <w:rPr>
-          <w:rFonts w:ascii="Futura Std Book" w:hAnsi="Futura Std Book"/>
-          <w:sz w:val="22"/>
-          <w:szCs w:val="22"/>
-        </w:rPr>
-        <w:t>MAW Contact Last Name</w:t>
-      </w:r>
-      <w:r>
-        <w:rPr>
-          <w:rFonts w:ascii="Futura Std Book" w:hAnsi="Futura Std Book"/>
-          <w:sz w:val="22"/>
-          <w:szCs w:val="22"/>
-        </w:rPr>
-        <w:t>}</w:t>
+          <w:rFonts w:ascii="Futura Std Book" w:hAnsi="Futura Std Book" w:hint="eastAsia"/>
+          <w:sz w:val="22"/>
+          <w:szCs w:val="22"/>
+        </w:rPr>
+        <w:t>&lt;&lt;</w:t>
+      </w:r>
+      <w:proofErr w:type="spellStart"/>
+      <w:r>
+        <w:rPr>
+          <w:rFonts w:ascii="Futura Std Book" w:hAnsi="Futura Std Book" w:hint="eastAsia"/>
+          <w:sz w:val="22"/>
+          <w:szCs w:val="22"/>
+        </w:rPr>
+        <w:t>CaseOwner_LastName</w:t>
+      </w:r>
+      <w:proofErr w:type="spellEnd"/>
+      <w:r>
+        <w:rPr>
+          <w:rFonts w:ascii="Futura Std Book" w:hAnsi="Futura Std Book" w:hint="eastAsia"/>
+          <w:sz w:val="22"/>
+          <w:szCs w:val="22"/>
+        </w:rPr>
+        <w:t>&gt;&gt;</w:t>
       </w:r>
       <w:r>
         <w:rPr>
@@ -351,19 +374,37 @@
       </w:r>
       <w:r>
         <w:rPr>
-          <w:rFonts w:ascii="Futura Std Book" w:hAnsi="Futura Std Book"/>
-          <w:sz w:val="22"/>
-          <w:szCs w:val="22"/>
-        </w:rPr>
-        <w:t>{</w:t>
-      </w:r>
-      <w:r>
-        <w:rPr>
-          <w:rFonts w:ascii="Futura Std Book" w:hAnsi="Futura Std Book"/>
-          <w:sz w:val="22"/>
-          <w:szCs w:val="22"/>
-        </w:rPr>
-        <w:t>MAW Contact Phone) as soon as possible.</w:t>
+          <w:rFonts w:ascii="Futura Std Book" w:hAnsi="Futura Std Book" w:hint="eastAsia"/>
+          <w:sz w:val="22"/>
+          <w:szCs w:val="22"/>
+        </w:rPr>
+        <w:t>&lt;&lt;</w:t>
+      </w:r>
+      <w:proofErr w:type="spellStart"/>
+      <w:r>
+        <w:rPr>
+          <w:rFonts w:ascii="Futura Std Book" w:hAnsi="Futura Std Book" w:hint="eastAsia"/>
+          <w:sz w:val="22"/>
+          <w:szCs w:val="22"/>
+        </w:rPr>
+        <w:t>CaseOwner_Phone</w:t>
+      </w:r>
+      <w:proofErr w:type="spellEnd"/>
+      <w:r>
+        <w:rPr>
+          <w:rFonts w:ascii="Futura Std Book" w:hAnsi="Futura Std Book" w:hint="eastAsia"/>
+          <w:sz w:val="22"/>
+          <w:szCs w:val="22"/>
+        </w:rPr>
+        <w:t>&gt;&gt;</w:t>
+      </w:r>
+      <w:r>
+        <w:rPr>
+          <w:rFonts w:ascii="Futura Std Book" w:hAnsi="Futura Std Book"/>
+          <w:sz w:val="22"/>
+          <w:szCs w:val="22"/>
+        </w:rPr>
+        <w:t xml:space="preserve"> as soon as possible.</w:t>
       </w:r>
     </w:p>
     <w:tbl>
@@ -391,6 +432,7 @@
           </w:tcPr>
           <w:p>
             <w:pPr>
+              <w:spacing w:line="280" w:lineRule="exact"/>
               <w:rPr>
                 <w:rFonts w:ascii="Futura Std Book" w:hAnsi="Futura Std Book"/>
                 <w:sz w:val="22"/>
@@ -401,23 +443,52 @@
               <w:rPr>
                 <w:rFonts w:ascii="Futura Std Bold" w:hAnsi="Futura Std Bold"/>
                 <w:color w:val="006BB6"/>
+                <w:sz w:val="22"/>
+                <w:szCs w:val="22"/>
               </w:rPr>
               <w:t>Wish Child:</w:t>
             </w:r>
             <w:r>
               <w:rPr>
-                <w:rFonts w:ascii="Futura Std Bold" w:hAnsi="Futura Std Bold"/>
-                <w:color w:val="006BB6"/>
+                <w:rFonts w:ascii="Futura Std Book" w:hAnsi="Futura Std Book"/>
+                <w:sz w:val="22"/>
+                <w:szCs w:val="22"/>
               </w:rPr>
               <w:t xml:space="preserve"> </w:t>
             </w:r>
             <w:r>
               <w:rPr>
+                <w:rFonts w:ascii="Futura Std Book" w:hAnsi="Futura Std Book"/>
+                <w:sz w:val="22"/>
+                <w:szCs w:val="22"/>
+              </w:rPr>
+              <w:tab/>
+            </w:r>
+            <w:r>
+              <w:rPr>
                 <w:rFonts w:ascii="Futura Std Book" w:hAnsi="Futura Std Book" w:hint="eastAsia"/>
                 <w:sz w:val="22"/>
                 <w:szCs w:val="22"/>
               </w:rPr>
-              <w:t>&lt;&lt;Contact_Name&gt;&gt;</w:t>
+              <w:t>&lt;&lt;</w:t>
+            </w:r>
+            <w:proofErr w:type="spellStart"/>
+            <w:r>
+              <w:rPr>
+                <w:rFonts w:ascii="Futura Std Book" w:hAnsi="Futura Std Book" w:hint="eastAsia"/>
+                <w:sz w:val="22"/>
+                <w:szCs w:val="22"/>
+              </w:rPr>
+              <w:t>Contact_Name</w:t>
+            </w:r>
+            <w:proofErr w:type="spellEnd"/>
+            <w:r>
+              <w:rPr>
+                <w:rFonts w:ascii="Futura Std Book" w:hAnsi="Futura Std Book" w:hint="eastAsia"/>
+                <w:sz w:val="22"/>
+                <w:szCs w:val="22"/>
+              </w:rPr>
+              <w:t>&gt;&gt;</w:t>
             </w:r>
           </w:p>
         </w:tc>
@@ -427,6 +498,7 @@
           </w:tcPr>
           <w:p>
             <w:pPr>
+              <w:spacing w:line="280" w:lineRule="exact"/>
               <w:rPr>
                 <w:rFonts w:ascii="Futura Std Book" w:hAnsi="Futura Std Book"/>
                 <w:sz w:val="22"/>
@@ -437,23 +509,52 @@
               <w:rPr>
                 <w:rFonts w:ascii="Futura Std Bold" w:hAnsi="Futura Std Bold"/>
                 <w:color w:val="006BB6"/>
+                <w:sz w:val="22"/>
+                <w:szCs w:val="22"/>
               </w:rPr>
               <w:t>Age:</w:t>
             </w:r>
             <w:r>
               <w:rPr>
-                <w:rFonts w:ascii="Futura Std Bold" w:hAnsi="Futura Std Bold"/>
-                <w:color w:val="006BB6"/>
+                <w:rFonts w:ascii="Futura Std Book" w:hAnsi="Futura Std Book"/>
+                <w:sz w:val="22"/>
+                <w:szCs w:val="22"/>
               </w:rPr>
               <w:t xml:space="preserve"> </w:t>
             </w:r>
             <w:r>
               <w:rPr>
+                <w:rFonts w:ascii="Futura Std Book" w:hAnsi="Futura Std Book"/>
+                <w:sz w:val="22"/>
+                <w:szCs w:val="22"/>
+              </w:rPr>
+              <w:tab/>
+            </w:r>
+            <w:r>
+              <w:rPr>
                 <w:rFonts w:ascii="Futura Std Book" w:hAnsi="Futura Std Book" w:hint="eastAsia"/>
                 <w:sz w:val="22"/>
                 <w:szCs w:val="22"/>
               </w:rPr>
-              <w:t>&lt;&lt;Contact_Current_Age&gt;&gt;</w:t>
+              <w:t>&lt;&lt;</w:t>
+            </w:r>
+            <w:proofErr w:type="spellStart"/>
+            <w:r>
+              <w:rPr>
+                <w:rFonts w:ascii="Futura Std Book" w:hAnsi="Futura Std Book" w:hint="eastAsia"/>
+                <w:sz w:val="22"/>
+                <w:szCs w:val="22"/>
+              </w:rPr>
+              <w:t>Contact_Current_Age</w:t>
+            </w:r>
+            <w:proofErr w:type="spellEnd"/>
+            <w:r>
+              <w:rPr>
+                <w:rFonts w:ascii="Futura Std Book" w:hAnsi="Futura Std Book" w:hint="eastAsia"/>
+                <w:sz w:val="22"/>
+                <w:szCs w:val="22"/>
+              </w:rPr>
+              <w:t>&gt;&gt;</w:t>
             </w:r>
           </w:p>
         </w:tc>
@@ -465,6 +566,7 @@
           </w:tcPr>
           <w:p>
             <w:pPr>
+              <w:spacing w:line="280" w:lineRule="exact"/>
               <w:rPr>
                 <w:rFonts w:ascii="Futura Std Book" w:hAnsi="Futura Std Book"/>
                 <w:sz w:val="22"/>
@@ -475,53 +577,84 @@
               <w:rPr>
                 <w:rFonts w:ascii="Futura Std Bold" w:hAnsi="Futura Std Bold"/>
                 <w:color w:val="006BB6"/>
-              </w:rPr>
-              <w:t>Wish Dates</w:t>
-            </w:r>
-            <w:r>
-              <w:rPr>
-                <w:rFonts w:ascii="Futura Std Bold" w:hAnsi="Futura Std Bold"/>
-                <w:color w:val="006BB6"/>
-              </w:rPr>
-              <w:t xml:space="preserve">: </w:t>
+                <w:sz w:val="22"/>
+                <w:szCs w:val="22"/>
+              </w:rPr>
+              <w:t xml:space="preserve">Wish Dates: </w:t>
+            </w:r>
+            <w:r>
+              <w:rPr>
+                <w:rFonts w:ascii="Futura Std Book" w:hAnsi="Futura Std Book"/>
+                <w:sz w:val="22"/>
+                <w:szCs w:val="22"/>
+              </w:rPr>
+              <w:t xml:space="preserve"> </w:t>
             </w:r>
             <w:r>
               <w:rPr>
                 <w:rFonts w:ascii="Futura Std Book" w:hAnsi="Futura Std Book" w:hint="eastAsia"/>
-                <w:sz w:val="25"/>
-                <w:szCs w:val="25"/>
-              </w:rPr>
-              <w:t>&lt;&lt;Case_Start_Date&gt;&gt;</w:t>
+                <w:sz w:val="22"/>
+                <w:szCs w:val="22"/>
+              </w:rPr>
+              <w:t>&lt;&lt;</w:t>
+            </w:r>
+            <w:proofErr w:type="spellStart"/>
+            <w:r>
+              <w:rPr>
+                <w:rFonts w:ascii="Futura Std Book" w:hAnsi="Futura Std Book" w:hint="eastAsia"/>
+                <w:sz w:val="22"/>
+                <w:szCs w:val="22"/>
+              </w:rPr>
+              <w:t>Case_Start_Date</w:t>
+            </w:r>
+            <w:proofErr w:type="spellEnd"/>
+            <w:r>
+              <w:rPr>
+                <w:rFonts w:ascii="Futura Std Book" w:hAnsi="Futura Std Book" w:hint="eastAsia"/>
+                <w:sz w:val="22"/>
+                <w:szCs w:val="22"/>
+              </w:rPr>
+              <w:t>&gt;&gt;</w:t>
             </w:r>
             <w:r>
               <w:rPr>
                 <w:rFonts w:ascii="Futura Std Book" w:hAnsi="Futura Std Book"/>
-                <w:sz w:val="25"/>
-                <w:szCs w:val="25"/>
-              </w:rPr>
-              <w:t xml:space="preserve"> </w:t>
+                <w:sz w:val="22"/>
+                <w:szCs w:val="22"/>
+              </w:rPr>
+              <w:t xml:space="preserve"> – </w:t>
+            </w:r>
+            <w:r>
+              <w:rPr>
+                <w:rFonts w:ascii="Futura Std Book" w:hAnsi="Futura Std Book" w:hint="eastAsia"/>
+                <w:sz w:val="22"/>
+                <w:szCs w:val="22"/>
+              </w:rPr>
+              <w:t>&lt;&lt;</w:t>
+            </w:r>
+            <w:proofErr w:type="spellStart"/>
+            <w:r>
+              <w:rPr>
+                <w:rFonts w:ascii="Futura Std Book" w:hAnsi="Futura Std Book" w:hint="eastAsia"/>
+                <w:sz w:val="22"/>
+                <w:szCs w:val="22"/>
+              </w:rPr>
+              <w:t>Case_End_Date</w:t>
+            </w:r>
+            <w:proofErr w:type="spellEnd"/>
+            <w:r>
+              <w:rPr>
+                <w:rFonts w:ascii="Futura Std Book" w:hAnsi="Futura Std Book" w:hint="eastAsia"/>
+                <w:sz w:val="22"/>
+                <w:szCs w:val="22"/>
+              </w:rPr>
+              <w:t>&gt;&gt;</w:t>
             </w:r>
             <w:r>
               <w:rPr>
                 <w:rFonts w:ascii="Futura Std Book" w:hAnsi="Futura Std Book"/>
                 <w:sz w:val="22"/>
                 <w:szCs w:val="22"/>
-              </w:rPr>
-              <w:t xml:space="preserve">– </w:t>
-            </w:r>
-            <w:r>
-              <w:rPr>
-                <w:rFonts w:ascii="Futura Std Book" w:hAnsi="Futura Std Book" w:hint="eastAsia"/>
-                <w:sz w:val="25"/>
-                <w:szCs w:val="25"/>
-              </w:rPr>
-              <w:t>&lt;&lt;Case_End_Date&gt;&gt;</w:t>
-            </w:r>
-            <w:r>
-              <w:rPr>
-                <w:rFonts w:ascii="Futura Std Book" w:hAnsi="Futura Std Book"/>
-                <w:sz w:val="25"/>
-                <w:szCs w:val="25"/>
               </w:rPr>
               <w:t xml:space="preserve">      </w:t>
             </w:r>
@@ -533,6 +666,7 @@
           </w:tcPr>
           <w:p>
             <w:pPr>
+              <w:spacing w:line="280" w:lineRule="exact"/>
               <w:rPr>
                 <w:rFonts w:ascii="Futura Std Book" w:hAnsi="Futura Std Book"/>
                 <w:sz w:val="22"/>
@@ -543,13 +677,16 @@
               <w:rPr>
                 <w:rFonts w:ascii="Futura Std Bold" w:hAnsi="Futura Std Bold"/>
                 <w:color w:val="006BB6"/>
+                <w:sz w:val="22"/>
+                <w:szCs w:val="22"/>
               </w:rPr>
               <w:t>Wish:</w:t>
             </w:r>
             <w:r>
               <w:rPr>
-                <w:rFonts w:ascii="Futura Std Bold" w:hAnsi="Futura Std Bold"/>
-                <w:color w:val="006BB6"/>
+                <w:rFonts w:ascii="Futura Std Book" w:hAnsi="Futura Std Book"/>
+                <w:sz w:val="22"/>
+                <w:szCs w:val="22"/>
               </w:rPr>
               <w:t xml:space="preserve"> </w:t>
             </w:r>
@@ -559,7 +696,25 @@
                 <w:sz w:val="22"/>
                 <w:szCs w:val="22"/>
               </w:rPr>
-              <w:t>&lt;&lt;Case_Wish_Type&gt;&gt;</w:t>
+              <w:t>&lt;&lt;</w:t>
+            </w:r>
+            <w:proofErr w:type="spellStart"/>
+            <w:r>
+              <w:rPr>
+                <w:rFonts w:ascii="Futura Std Book" w:hAnsi="Futura Std Book" w:hint="eastAsia"/>
+                <w:sz w:val="22"/>
+                <w:szCs w:val="22"/>
+              </w:rPr>
+              <w:t>Case_Wish_Type</w:t>
+            </w:r>
+            <w:proofErr w:type="spellEnd"/>
+            <w:r>
+              <w:rPr>
+                <w:rFonts w:ascii="Futura Std Book" w:hAnsi="Futura Std Book" w:hint="eastAsia"/>
+                <w:sz w:val="22"/>
+                <w:szCs w:val="22"/>
+              </w:rPr>
+              <w:t>&gt;&gt;</w:t>
             </w:r>
           </w:p>
         </w:tc>
@@ -571,34 +726,47 @@
           </w:tcPr>
           <w:p>
             <w:pPr>
+              <w:spacing w:line="280" w:lineRule="exact"/>
+              <w:rPr>
+                <w:rFonts w:ascii="Futura Std Book" w:hAnsi="Futura Std Book"/>
+                <w:sz w:val="22"/>
+                <w:szCs w:val="22"/>
+              </w:rPr>
+            </w:pPr>
+            <w:r>
               <w:rPr>
                 <w:rFonts w:ascii="Futura Std Bold" w:hAnsi="Futura Std Bold"/>
                 <w:color w:val="006BB6"/>
-              </w:rPr>
-            </w:pPr>
-            <w:r>
-              <w:rPr>
-                <w:rFonts w:ascii="Futura Std Bold" w:hAnsi="Futura Std Bold"/>
-                <w:color w:val="006BB6"/>
-              </w:rPr>
-              <w:t>Address:</w:t>
-            </w:r>
-          </w:p>
-          <w:p>
-            <w:pPr>
-              <w:rPr>
-                <w:rFonts w:ascii="Futura Std Book" w:hAnsi="Futura Std Book"/>
-                <w:sz w:val="22"/>
-                <w:szCs w:val="22"/>
-              </w:rPr>
-            </w:pPr>
+                <w:sz w:val="22"/>
+                <w:szCs w:val="22"/>
+              </w:rPr>
+              <w:t xml:space="preserve">Address: </w:t>
+            </w:r>
             <w:r>
               <w:rPr>
                 <w:rFonts w:ascii="Futura Std Book" w:hAnsi="Futura Std Book" w:hint="eastAsia"/>
                 <w:sz w:val="22"/>
                 <w:szCs w:val="22"/>
               </w:rPr>
-              <w:t>&lt;&lt;Contact_FullMailingAddress&gt;&gt;</w:t>
+              <w:t>&lt;&lt;</w:t>
+            </w:r>
+            <w:proofErr w:type="spellStart"/>
+            <w:r>
+              <w:rPr>
+                <w:rFonts w:ascii="Futura Std Book" w:hAnsi="Futura Std Book" w:hint="eastAsia"/>
+                <w:sz w:val="22"/>
+                <w:szCs w:val="22"/>
+              </w:rPr>
+              <w:t>Contact_FullMailingAddress</w:t>
+            </w:r>
+            <w:proofErr w:type="spellEnd"/>
+            <w:r>
+              <w:rPr>
+                <w:rFonts w:ascii="Futura Std Book" w:hAnsi="Futura Std Book" w:hint="eastAsia"/>
+                <w:sz w:val="22"/>
+                <w:szCs w:val="22"/>
+              </w:rPr>
+              <w:t>&gt;&gt;</w:t>
             </w:r>
           </w:p>
         </w:tc>
@@ -608,6 +776,7 @@
           </w:tcPr>
           <w:p>
             <w:pPr>
+              <w:spacing w:line="280" w:lineRule="exact"/>
               <w:rPr>
                 <w:rFonts w:ascii="Futura Std Book" w:hAnsi="Futura Std Book"/>
                 <w:sz w:val="22"/>
@@ -618,13 +787,16 @@
               <w:rPr>
                 <w:rFonts w:ascii="Futura Std Bold" w:hAnsi="Futura Std Bold"/>
                 <w:color w:val="006BB6"/>
+                <w:sz w:val="22"/>
+                <w:szCs w:val="22"/>
               </w:rPr>
               <w:t>Phone:</w:t>
             </w:r>
             <w:r>
               <w:rPr>
-                <w:rFonts w:ascii="Futura Std Bold" w:hAnsi="Futura Std Bold"/>
-                <w:color w:val="006BB6"/>
+                <w:rFonts w:ascii="Futura Std Book" w:hAnsi="Futura Std Book"/>
+                <w:sz w:val="22"/>
+                <w:szCs w:val="22"/>
               </w:rPr>
               <w:t xml:space="preserve"> </w:t>
             </w:r>
@@ -634,7 +806,25 @@
                 <w:sz w:val="22"/>
                 <w:szCs w:val="22"/>
               </w:rPr>
-              <w:t>&lt;&lt;Contact_Phone&gt;&gt;</w:t>
+              <w:t>&lt;&lt;</w:t>
+            </w:r>
+            <w:proofErr w:type="spellStart"/>
+            <w:r>
+              <w:rPr>
+                <w:rFonts w:ascii="Futura Std Book" w:hAnsi="Futura Std Book" w:hint="eastAsia"/>
+                <w:sz w:val="22"/>
+                <w:szCs w:val="22"/>
+              </w:rPr>
+              <w:t>Contact_Phone</w:t>
+            </w:r>
+            <w:proofErr w:type="spellEnd"/>
+            <w:r>
+              <w:rPr>
+                <w:rFonts w:ascii="Futura Std Book" w:hAnsi="Futura Std Book" w:hint="eastAsia"/>
+                <w:sz w:val="22"/>
+                <w:szCs w:val="22"/>
+              </w:rPr>
+              <w:t>&gt;&gt;</w:t>
             </w:r>
           </w:p>
         </w:tc>
@@ -642,6 +832,13 @@
     </w:tbl>
     <w:p>
       <w:pPr>
+        <w:tabs>
+          <w:tab w:val="left" w:pos="1620"/>
+          <w:tab w:val="left" w:pos="6300"/>
+          <w:tab w:val="left" w:pos="7290"/>
+          <w:tab w:val="left" w:pos="9855"/>
+        </w:tabs>
+        <w:spacing w:after="120"/>
         <w:rPr>
           <w:rFonts w:ascii="Futura Std Book" w:hAnsi="Futura Std Book"/>
           <w:sz w:val="22"/>
@@ -670,6 +867,8 @@
       <w:pPr>
         <w:rPr>
           <w:rFonts w:ascii="Futura Std Bold" w:hAnsi="Futura Std Bold"/>
+          <w:sz w:val="22"/>
+          <w:szCs w:val="22"/>
         </w:rPr>
       </w:pPr>
       <w:r>
@@ -684,10 +883,9 @@
     <w:p>
       <w:pPr>
         <w:rPr>
-          <w:rFonts w:ascii="Futura Std Bold" w:hAnsi="Futura Std Bold"/>
-          <w:color w:val="006BB6"/>
-          <w:sz w:val="36"/>
-          <w:szCs w:val="36"/>
+          <w:rFonts w:ascii="Futura Std Book" w:hAnsi="Futura Std Book"/>
+          <w:sz w:val="22"/>
+          <w:szCs w:val="22"/>
         </w:rPr>
       </w:pPr>
       <w:r>
@@ -696,13 +894,13 @@
           <w:lang w:eastAsia="en-US"/>
         </w:rPr>
         <w:drawing>
-          <wp:anchor distT="0" distB="0" distL="114300" distR="114300" simplePos="0" relativeHeight="251677696" behindDoc="0" locked="0" layoutInCell="1" allowOverlap="1" wp14:anchorId="7B8ED1F1" wp14:editId="2388ADC7">
+          <wp:anchor distT="0" distB="0" distL="114300" distR="114300" simplePos="0" relativeHeight="251660288" behindDoc="0" locked="0" layoutInCell="1" allowOverlap="1" wp14:anchorId="588932B7" wp14:editId="226B7EEF">
             <wp:simplePos x="0" y="0"/>
             <wp:positionH relativeFrom="margin">
               <wp:align>left</wp:align>
             </wp:positionH>
             <wp:positionV relativeFrom="paragraph">
-              <wp:posOffset>41910</wp:posOffset>
+              <wp:posOffset>95250</wp:posOffset>
             </wp:positionV>
             <wp:extent cx="548640" cy="548640"/>
             <wp:effectExtent l="0" t="0" r="3810" b="3810"/>
@@ -740,7 +938,7 @@
                     </a:prstGeom>
                     <a:extLst>
                       <a:ext uri="{FAA26D3D-D897-4be2-8F04-BA451C77F1D7}">
-                        <ma14:placeholderFlag xmlns:ma14="http://schemas.microsoft.com/office/mac/drawingml/2011/main" xmlns:w="http://schemas.openxmlformats.org/wordprocessingml/2006/main" xmlns:w10="urn:schemas-microsoft-com:office:word" xmlns:v="urn:schemas-microsoft-com:vml" xmlns:o="urn:schemas-microsoft-com:office:office" xmlns:mv="urn:schemas-microsoft-com:mac:vml" xmlns:mo="http://schemas.microsoft.com/office/mac/office/2008/main" xmlns=""/>
+                        <ma14:placeholderFlag xmlns="" xmlns:mo="http://schemas.microsoft.com/office/mac/office/2008/main" xmlns:mv="urn:schemas-microsoft-com:mac:vml" xmlns:o="urn:schemas-microsoft-com:office:office" xmlns:v="urn:schemas-microsoft-com:vml" xmlns:w10="urn:schemas-microsoft-com:office:word" xmlns:w="http://schemas.openxmlformats.org/wordprocessingml/2006/main" xmlns:ma14="http://schemas.microsoft.com/office/mac/drawingml/2011/main"/>
                       </a:ext>
                     </a:extLst>
                   </pic:spPr>
@@ -762,7 +960,7 @@
           <w:sz w:val="22"/>
           <w:szCs w:val="22"/>
         </w:rPr>
-        <w:t xml:space="preserve">        </w:t>
+        <w:t xml:space="preserve">                  </w:t>
       </w:r>
       <w:r>
         <w:rPr>
@@ -783,6 +981,14 @@
           <w:szCs w:val="36"/>
         </w:rPr>
       </w:pPr>
+      <w:r>
+        <w:rPr>
+          <w:rFonts w:ascii="Futura Std Book" w:hAnsi="Futura Std Book"/>
+          <w:sz w:val="22"/>
+          <w:szCs w:val="22"/>
+        </w:rPr>
+        <w:t xml:space="preserve">        </w:t>
+      </w:r>
     </w:p>
     <w:tbl>
       <w:tblPr>
@@ -799,10 +1005,10 @@
         <w:tblLook w:val="04A0" w:firstRow="1" w:lastRow="0" w:firstColumn="1" w:lastColumn="0" w:noHBand="0" w:noVBand="1"/>
       </w:tblPr>
       <w:tblGrid>
-        <w:gridCol w:w="2949"/>
-        <w:gridCol w:w="1807"/>
-        <w:gridCol w:w="2924"/>
-        <w:gridCol w:w="3120"/>
+        <w:gridCol w:w="3760"/>
+        <w:gridCol w:w="1533"/>
+        <w:gridCol w:w="2650"/>
+        <w:gridCol w:w="2857"/>
       </w:tblGrid>
       <w:tr>
         <w:tc>
@@ -812,52 +1018,19 @@
           <w:p>
             <w:pPr>
               <w:rPr>
-                <w:rFonts w:ascii="Futura Std Bold" w:hAnsi="Futura Std Bold"/>
+                <w:rFonts w:hint="eastAsia"/>
+                <w:sz w:val="22"/>
+                <w:szCs w:val="22"/>
+              </w:rPr>
+            </w:pPr>
+            <w:r>
+              <w:rPr>
+                <w:rFonts w:ascii="Futura Std Bold" w:hAnsi="Futura Std Bold" w:hint="eastAsia"/>
                 <w:color w:val="006BB6"/>
-                <w:sz w:val="36"/>
-                <w:szCs w:val="36"/>
-              </w:rPr>
-            </w:pPr>
-            <w:r>
-              <w:rPr>
-                <w:rFonts w:ascii="Futura Std Bold" w:hAnsi="Futura Std Bold"/>
-                <w:color w:val="006BB6"/>
-              </w:rPr>
-              <w:t>Chil</w:t>
-            </w:r>
-            <w:r>
-              <w:rPr>
-                <w:rFonts w:ascii="Futura Std Bold" w:hAnsi="Futura Std Bold"/>
-                <w:color w:val="006BB6"/>
-              </w:rPr>
-              <w:t>d</w:t>
-            </w:r>
-            <w:r>
-              <w:rPr>
-                <w:rFonts w:ascii="Futura Std Bold" w:hAnsi="Futura Std Bold"/>
-                <w:color w:val="006BB6"/>
-              </w:rPr>
-              <w:t xml:space="preserve"> </w:t>
-            </w:r>
-            <w:r>
-              <w:rPr>
-                <w:rFonts w:ascii="Futura Std Bold" w:hAnsi="Futura Std Bold"/>
-                <w:color w:val="006BB6"/>
+                <w:sz w:val="22"/>
+                <w:szCs w:val="22"/>
               </w:rPr>
               <w:t>Name</w:t>
-            </w:r>
-            <w:r>
-              <w:rPr>
-                <w:rFonts w:ascii="Futura Std Book" w:hAnsi="Futura Std Book"/>
-              </w:rPr>
-              <w:tab/>
-            </w:r>
-            <w:r>
-              <w:rPr>
-                <w:rFonts w:ascii="Futura Std Bold" w:hAnsi="Futura Std Bold"/>
-                <w:color w:val="006BB6"/>
-              </w:rPr>
-              <w:t xml:space="preserve"> </w:t>
             </w:r>
           </w:p>
         </w:tc>
@@ -867,19 +1040,21 @@
           </w:tcPr>
           <w:p>
             <w:pPr>
-              <w:rPr>
-                <w:rFonts w:ascii="Futura Std Bold" w:hAnsi="Futura Std Bold"/>
+              <w:jc w:val="center"/>
+              <w:rPr>
+                <w:rFonts w:hint="eastAsia"/>
+                <w:sz w:val="22"/>
+                <w:szCs w:val="22"/>
+              </w:rPr>
+            </w:pPr>
+            <w:r>
+              <w:rPr>
+                <w:rFonts w:ascii="Futura Std Bold" w:hAnsi="Futura Std Bold" w:hint="eastAsia"/>
                 <w:color w:val="006BB6"/>
-                <w:sz w:val="36"/>
-                <w:szCs w:val="36"/>
-              </w:rPr>
-            </w:pPr>
-            <w:r>
-              <w:rPr>
-                <w:rFonts w:ascii="Futura Std Bold" w:hAnsi="Futura Std Bold"/>
-                <w:color w:val="006BB6"/>
-              </w:rPr>
-              <w:t>Relationship to Wish</w:t>
+                <w:sz w:val="22"/>
+                <w:szCs w:val="22"/>
+              </w:rPr>
+              <w:t>Relationship to Wish Child</w:t>
             </w:r>
           </w:p>
         </w:tc>
@@ -889,17 +1064,19 @@
           </w:tcPr>
           <w:p>
             <w:pPr>
-              <w:rPr>
-                <w:rFonts w:ascii="Futura Std Bold" w:hAnsi="Futura Std Bold"/>
+              <w:jc w:val="center"/>
+              <w:rPr>
+                <w:rFonts w:hint="eastAsia"/>
+                <w:sz w:val="22"/>
+                <w:szCs w:val="22"/>
+              </w:rPr>
+            </w:pPr>
+            <w:r>
+              <w:rPr>
+                <w:rFonts w:ascii="Futura Std Bold" w:hAnsi="Futura Std Bold" w:hint="eastAsia"/>
                 <w:color w:val="006BB6"/>
-                <w:sz w:val="36"/>
-                <w:szCs w:val="36"/>
-              </w:rPr>
-            </w:pPr>
-            <w:r>
-              <w:rPr>
-                <w:rFonts w:ascii="Futura Std Bold" w:hAnsi="Futura Std Bold"/>
-                <w:color w:val="006BB6"/>
+                <w:sz w:val="22"/>
+                <w:szCs w:val="22"/>
               </w:rPr>
               <w:t>DOB</w:t>
             </w:r>
@@ -911,17 +1088,19 @@
           </w:tcPr>
           <w:p>
             <w:pPr>
-              <w:rPr>
-                <w:rFonts w:ascii="Futura Std Bold" w:hAnsi="Futura Std Bold"/>
+              <w:jc w:val="center"/>
+              <w:rPr>
+                <w:rFonts w:hint="eastAsia"/>
+                <w:sz w:val="22"/>
+                <w:szCs w:val="22"/>
+              </w:rPr>
+            </w:pPr>
+            <w:r>
+              <w:rPr>
+                <w:rFonts w:ascii="Futura Std Bold" w:hAnsi="Futura Std Bold" w:hint="eastAsia"/>
                 <w:color w:val="006BB6"/>
-                <w:sz w:val="36"/>
-                <w:szCs w:val="36"/>
-              </w:rPr>
-            </w:pPr>
-            <w:r>
-              <w:rPr>
-                <w:rFonts w:ascii="Futura Std Bold" w:hAnsi="Futura Std Bold"/>
-                <w:color w:val="006BB6"/>
+                <w:sz w:val="22"/>
+                <w:szCs w:val="22"/>
               </w:rPr>
               <w:t>Age</w:t>
             </w:r>
@@ -936,31 +1115,54 @@
           <w:p>
             <w:pPr>
               <w:rPr>
-                <w:rFonts w:ascii="Futura Std Bold" w:hAnsi="Futura Std Bold"/>
-                <w:color w:val="000000" w:themeColor="text1"/>
+                <w:rFonts w:hint="eastAsia"/>
+                <w:sz w:val="22"/>
+                <w:szCs w:val="22"/>
               </w:rPr>
             </w:pPr>
             <w:r>
               <w:rPr>
-                <w:rFonts w:ascii="Futura Std Bold" w:hAnsi="Futura Std Bold" w:hint="eastAsia"/>
-                <w:color w:val="000000" w:themeColor="text1"/>
-              </w:rPr>
-              <w:t>&lt;&lt;Participants_Start&gt;&gt;</w:t>
-            </w:r>
-          </w:p>
-          <w:p>
-            <w:pPr>
-              <w:rPr>
-                <w:rFonts w:ascii="Futura Std Bold" w:hAnsi="Futura Std Bold"/>
-                <w:color w:val="000000" w:themeColor="text1"/>
-              </w:rPr>
-            </w:pPr>
-            <w:r>
-              <w:rPr>
-                <w:rFonts w:ascii="Futura Std Bold" w:hAnsi="Futura Std Bold" w:hint="eastAsia"/>
-                <w:color w:val="000000" w:themeColor="text1"/>
-              </w:rPr>
-              <w:t>&lt;&lt;Participants.RelatedContact_Name&gt;&gt;</w:t>
+                <w:rFonts w:hint="eastAsia"/>
+                <w:sz w:val="22"/>
+                <w:szCs w:val="22"/>
+              </w:rPr>
+              <w:t>&lt;&lt;</w:t>
+            </w:r>
+            <w:proofErr w:type="spellStart"/>
+            <w:r>
+              <w:rPr>
+                <w:rFonts w:hint="eastAsia"/>
+                <w:sz w:val="22"/>
+                <w:szCs w:val="22"/>
+              </w:rPr>
+              <w:t>Participants_Start</w:t>
+            </w:r>
+            <w:proofErr w:type="spellEnd"/>
+            <w:r>
+              <w:rPr>
+                <w:rFonts w:hint="eastAsia"/>
+                <w:sz w:val="22"/>
+                <w:szCs w:val="22"/>
+              </w:rPr>
+              <w:t>&gt;&gt;&lt;&lt;</w:t>
+            </w:r>
+            <w:proofErr w:type="spellStart"/>
+            <w:r>
+              <w:rPr>
+                <w:rFonts w:hint="eastAsia"/>
+                <w:sz w:val="22"/>
+                <w:szCs w:val="22"/>
+              </w:rPr>
+              <w:t>Participants.RelatedContact_Name</w:t>
+            </w:r>
+            <w:proofErr w:type="spellEnd"/>
+            <w:r>
+              <w:rPr>
+                <w:rFonts w:hint="eastAsia"/>
+                <w:sz w:val="22"/>
+                <w:szCs w:val="22"/>
+              </w:rPr>
+              <w:t>&gt;&gt;</w:t>
             </w:r>
           </w:p>
         </w:tc>
@@ -970,25 +1172,38 @@
           </w:tcPr>
           <w:p>
             <w:pPr>
-              <w:rPr>
-                <w:rFonts w:ascii="Futura Std Bold" w:hAnsi="Futura Std Bold"/>
-                <w:color w:val="000000" w:themeColor="text1"/>
+              <w:jc w:val="center"/>
+              <w:rPr>
+                <w:rFonts w:hint="eastAsia"/>
+                <w:sz w:val="22"/>
+                <w:szCs w:val="22"/>
               </w:rPr>
             </w:pPr>
-          </w:p>
-          <w:p>
-            <w:pPr>
-              <w:rPr>
-                <w:rFonts w:ascii="Futura Std Bold" w:hAnsi="Futura Std Bold"/>
-                <w:color w:val="000000" w:themeColor="text1"/>
-              </w:rPr>
-            </w:pPr>
-            <w:r>
-              <w:rPr>
-                <w:rFonts w:ascii="Futura Std Bold" w:hAnsi="Futura Std Bold" w:hint="eastAsia"/>
-                <w:color w:val="000000" w:themeColor="text1"/>
-              </w:rPr>
-              <w:t>&lt;&lt;Participants_Type&gt;&gt;</w:t>
+            <w:r>
+              <w:rPr>
+                <w:rFonts w:hint="eastAsia"/>
+                <w:sz w:val="22"/>
+                <w:szCs w:val="22"/>
+              </w:rPr>
+              <w:t>&lt;&lt;</w:t>
+            </w:r>
+            <w:proofErr w:type="spellStart"/>
+            <w:r>
+              <w:rPr>
+                <w:rFonts w:hint="eastAsia"/>
+                <w:sz w:val="22"/>
+                <w:szCs w:val="22"/>
+              </w:rPr>
+              <w:t>Participants_Type</w:t>
+            </w:r>
+            <w:proofErr w:type="spellEnd"/>
+            <w:r>
+              <w:rPr>
+                <w:rFonts w:hint="eastAsia"/>
+                <w:sz w:val="22"/>
+                <w:szCs w:val="22"/>
+              </w:rPr>
+              <w:t>&gt;&gt;</w:t>
             </w:r>
           </w:p>
         </w:tc>
@@ -998,31 +1213,38 @@
           </w:tcPr>
           <w:p>
             <w:pPr>
-              <w:rPr>
-                <w:rFonts w:ascii="Futura Std Bold" w:hAnsi="Futura Std Bold"/>
-                <w:color w:val="000000" w:themeColor="text1"/>
+              <w:jc w:val="center"/>
+              <w:rPr>
+                <w:rFonts w:hint="eastAsia"/>
                 <w:sz w:val="22"/>
                 <w:szCs w:val="22"/>
               </w:rPr>
             </w:pPr>
-          </w:p>
-          <w:p>
-            <w:pPr>
-              <w:rPr>
-                <w:rFonts w:ascii="Futura Std Bold" w:hAnsi="Futura Std Bold"/>
-                <w:color w:val="000000" w:themeColor="text1"/>
-                <w:sz w:val="22"/>
-                <w:szCs w:val="22"/>
-              </w:rPr>
-            </w:pPr>
-            <w:r>
-              <w:rPr>
-                <w:rFonts w:ascii="Futura Std Bold" w:hAnsi="Futura Std Bold" w:hint="eastAsia"/>
-                <w:color w:val="000000" w:themeColor="text1"/>
-                <w:sz w:val="22"/>
-                <w:szCs w:val="22"/>
-              </w:rPr>
-              <w:t>&lt;&lt;Participants.RelatedContact_Birthdate&gt;&gt;</w:t>
+            <w:r>
+              <w:rPr>
+                <w:rFonts w:hint="eastAsia"/>
+                <w:sz w:val="22"/>
+                <w:szCs w:val="22"/>
+              </w:rPr>
+              <w:t>&lt;&lt;</w:t>
+            </w:r>
+            <w:proofErr w:type="spellStart"/>
+            <w:r>
+              <w:rPr>
+                <w:rFonts w:hint="eastAsia"/>
+                <w:sz w:val="22"/>
+                <w:szCs w:val="22"/>
+              </w:rPr>
+              <w:t>Participants.RelatedContact_Birthdate</w:t>
+            </w:r>
+            <w:proofErr w:type="spellEnd"/>
+            <w:r>
+              <w:rPr>
+                <w:rFonts w:hint="eastAsia"/>
+                <w:sz w:val="22"/>
+                <w:szCs w:val="22"/>
+              </w:rPr>
+              <w:t>&gt;&gt;</w:t>
             </w:r>
           </w:p>
         </w:tc>
@@ -1032,21 +1254,38 @@
           </w:tcPr>
           <w:p>
             <w:pPr>
-              <w:rPr>
-                <w:rFonts w:ascii="Futura Std Bold" w:hAnsi="Futura Std Bold"/>
-                <w:color w:val="000000" w:themeColor="text1"/>
+              <w:jc w:val="center"/>
+              <w:rPr>
+                <w:rFonts w:hint="eastAsia"/>
                 <w:sz w:val="22"/>
                 <w:szCs w:val="22"/>
               </w:rPr>
             </w:pPr>
             <w:r>
               <w:rPr>
-                <w:rFonts w:ascii="Futura Std Bold" w:hAnsi="Futura Std Bold" w:hint="eastAsia"/>
-                <w:color w:val="000000" w:themeColor="text1"/>
-                <w:sz w:val="22"/>
-                <w:szCs w:val="22"/>
-              </w:rPr>
-              <w:t>&lt;&lt;Participants.RelatedContact_Current_Age&gt;&gt;</w:t>
+                <w:rFonts w:hint="eastAsia"/>
+                <w:sz w:val="22"/>
+                <w:szCs w:val="22"/>
+              </w:rPr>
+              <w:t>&lt;&lt;</w:t>
+            </w:r>
+            <w:proofErr w:type="spellStart"/>
+            <w:r>
+              <w:rPr>
+                <w:rFonts w:hint="eastAsia"/>
+                <w:sz w:val="22"/>
+                <w:szCs w:val="22"/>
+              </w:rPr>
+              <w:t>Participants.RelatedContact_Current_Age</w:t>
+            </w:r>
+            <w:proofErr w:type="spellEnd"/>
+            <w:r>
+              <w:rPr>
+                <w:rFonts w:hint="eastAsia"/>
+                <w:sz w:val="22"/>
+                <w:szCs w:val="22"/>
+              </w:rPr>
+              <w:t>&gt;&gt;</w:t>
             </w:r>
           </w:p>
         </w:tc>
@@ -1055,38 +1294,52 @@
     <w:p>
       <w:pPr>
         <w:rPr>
+          <w:rFonts w:hint="eastAsia"/>
+        </w:rPr>
+      </w:pPr>
+      <w:r>
+        <w:t xml:space="preserve"> </w:t>
+      </w:r>
+    </w:p>
+    <w:p>
+      <w:pPr>
+        <w:rPr>
+          <w:rFonts w:hint="eastAsia"/>
+        </w:rPr>
+      </w:pPr>
+    </w:p>
+    <w:p>
+      <w:pPr>
+        <w:rPr>
+          <w:rFonts w:hint="eastAsia"/>
+        </w:rPr>
+      </w:pPr>
+    </w:p>
+    <w:p>
+      <w:pPr>
+        <w:rPr>
+          <w:rFonts w:hint="eastAsia"/>
+        </w:rPr>
+      </w:pPr>
+    </w:p>
+    <w:p>
+      <w:pPr>
+        <w:rPr>
+          <w:rFonts w:hint="eastAsia"/>
+        </w:rPr>
+      </w:pPr>
+    </w:p>
+    <w:p>
+      <w:pPr>
+        <w:ind w:left="720" w:firstLine="720"/>
+        <w:jc w:val="center"/>
+        <w:rPr>
           <w:rFonts w:ascii="Futura Std Bold" w:hAnsi="Futura Std Bold"/>
           <w:color w:val="006BB6"/>
           <w:sz w:val="36"/>
           <w:szCs w:val="36"/>
         </w:rPr>
       </w:pPr>
-    </w:p>
-    <w:p>
-      <w:pPr>
-        <w:rPr>
-          <w:rFonts w:ascii="Futura Std Book" w:hAnsi="Futura Std Book"/>
-          <w:sz w:val="22"/>
-          <w:szCs w:val="22"/>
-        </w:rPr>
-      </w:pPr>
-      <w:r>
-        <w:rPr>
-          <w:rFonts w:ascii="Futura Std Book" w:hAnsi="Futura Std Book"/>
-          <w:sz w:val="22"/>
-          <w:szCs w:val="22"/>
-        </w:rPr>
-        <w:br w:type="page"/>
-      </w:r>
-      <w:r>
-        <w:rPr>
-          <w:rFonts w:ascii="Futura Std Book" w:hAnsi="Futura Std Book"/>
-          <w:sz w:val="22"/>
-          <w:szCs w:val="22"/>
-        </w:rPr>
-        <w:lastRenderedPageBreak/>
-        <w:t xml:space="preserve">            </w:t>
-      </w:r>
       <w:r>
         <w:rPr>
           <w:rFonts w:ascii="Futura Std Bold" w:hAnsi="Futura Std Bold"/>
@@ -1094,26 +1347,157 @@
           <w:sz w:val="36"/>
           <w:szCs w:val="36"/>
         </w:rPr>
-        <w:t>{Wish Kid Name}’s {Wish Type} Wish!</w:t>
-      </w:r>
+        <w:t>&lt;&lt;</w:t>
+      </w:r>
+      <w:proofErr w:type="spellStart"/>
+      <w:r>
+        <w:rPr>
+          <w:rFonts w:ascii="Futura Std Bold" w:hAnsi="Futura Std Bold"/>
+          <w:color w:val="006BB6"/>
+          <w:sz w:val="36"/>
+          <w:szCs w:val="36"/>
+        </w:rPr>
+        <w:t>Contact_Name</w:t>
+      </w:r>
+      <w:proofErr w:type="spellEnd"/>
+      <w:r>
+        <w:rPr>
+          <w:rFonts w:ascii="Futura Std Bold" w:hAnsi="Futura Std Bold"/>
+          <w:color w:val="006BB6"/>
+          <w:sz w:val="36"/>
+          <w:szCs w:val="36"/>
+        </w:rPr>
+        <w:t>&gt;&gt;</w:t>
+      </w:r>
+      <w:r>
+        <w:rPr>
+          <w:rFonts w:ascii="Futura Std Bold" w:hAnsi="Futura Std Bold"/>
+          <w:color w:val="006BB6"/>
+          <w:sz w:val="36"/>
+          <w:szCs w:val="36"/>
+        </w:rPr>
+        <w:t>’s</w:t>
+      </w:r>
+      <w:r>
+        <w:rPr>
+          <w:rFonts w:ascii="Futura Std Bold" w:hAnsi="Futura Std Bold"/>
+          <w:color w:val="006BB6"/>
+          <w:sz w:val="36"/>
+          <w:szCs w:val="36"/>
+        </w:rPr>
+        <w:t xml:space="preserve"> </w:t>
+      </w:r>
+      <w:r>
+        <w:rPr>
+          <w:rFonts w:ascii="Futura Std Book" w:hAnsi="Futura Std Book" w:hint="eastAsia"/>
+          <w:color w:val="0070C0"/>
+          <w:sz w:val="36"/>
+          <w:szCs w:val="36"/>
+        </w:rPr>
+        <w:t>&lt;&lt;</w:t>
+      </w:r>
+      <w:proofErr w:type="spellStart"/>
+      <w:r>
+        <w:rPr>
+          <w:rFonts w:ascii="Futura Std Book" w:hAnsi="Futura Std Book" w:hint="eastAsia"/>
+          <w:color w:val="0070C0"/>
+          <w:sz w:val="36"/>
+          <w:szCs w:val="36"/>
+        </w:rPr>
+        <w:t>Case_Wish_Type</w:t>
+      </w:r>
+      <w:proofErr w:type="spellEnd"/>
+      <w:r>
+        <w:rPr>
+          <w:rFonts w:ascii="Futura Std Book" w:hAnsi="Futura Std Book" w:hint="eastAsia"/>
+          <w:color w:val="0070C0"/>
+          <w:sz w:val="36"/>
+          <w:szCs w:val="36"/>
+        </w:rPr>
+        <w:t>&gt;&gt;</w:t>
+      </w:r>
+      <w:r>
+        <w:rPr>
+          <w:rFonts w:ascii="Futura Std Book" w:hAnsi="Futura Std Book"/>
+          <w:color w:val="0070C0"/>
+          <w:sz w:val="36"/>
+          <w:szCs w:val="36"/>
+        </w:rPr>
+        <w:t xml:space="preserve"> </w:t>
+      </w:r>
+      <w:r>
+        <w:rPr>
+          <w:rFonts w:ascii="Futura Std Bold" w:hAnsi="Futura Std Bold"/>
+          <w:color w:val="006BB6"/>
+          <w:sz w:val="36"/>
+          <w:szCs w:val="36"/>
+        </w:rPr>
+        <w:t>Wish!</w:t>
+      </w:r>
+    </w:p>
+    <w:p>
+      <w:pPr>
+        <w:rPr>
+          <w:rFonts w:ascii="Futura Std Bold" w:hAnsi="Futura Std Bold"/>
+          <w:color w:val="006BB6"/>
+          <w:sz w:val="72"/>
+          <w:szCs w:val="72"/>
+        </w:rPr>
+      </w:pPr>
+      <w:r>
+        <w:rPr>
+          <w:rFonts w:ascii="Futura Std Bold" w:hAnsi="Futura Std Bold"/>
+          <w:color w:val="006BB6"/>
+          <w:sz w:val="72"/>
+          <w:szCs w:val="72"/>
+        </w:rPr>
+        <w:t>………...</w:t>
+      </w:r>
+      <w:r>
+        <w:rPr>
+          <w:rFonts w:ascii="Futura Std Bold" w:hAnsi="Futura Std Bold"/>
+          <w:color w:val="006BB6"/>
+          <w:sz w:val="72"/>
+          <w:szCs w:val="72"/>
+        </w:rPr>
+        <w:t>……………………………………</w:t>
+      </w:r>
+      <w:r>
+        <w:rPr>
+          <w:rFonts w:ascii="Futura Std Bold" w:hAnsi="Futura Std Bold"/>
+          <w:color w:val="006BB6"/>
+          <w:sz w:val="72"/>
+          <w:szCs w:val="72"/>
+        </w:rPr>
+        <w:t>.</w:t>
+      </w:r>
+    </w:p>
+    <w:p>
+      <w:pPr>
+        <w:rPr>
+          <w:rFonts w:ascii="Futura Std Book" w:hAnsi="Futura Std Book"/>
+          <w:sz w:val="22"/>
+          <w:szCs w:val="22"/>
+        </w:rPr>
+      </w:pPr>
       <w:r>
         <w:rPr>
           <w:noProof/>
           <w:lang w:eastAsia="en-US"/>
         </w:rPr>
         <w:drawing>
-          <wp:anchor distT="0" distB="0" distL="114300" distR="114300" simplePos="0" relativeHeight="251680768" behindDoc="1" locked="0" layoutInCell="1" allowOverlap="1" wp14:anchorId="0054281B" wp14:editId="156B4FF9">
+          <wp:anchor distT="0" distB="0" distL="114300" distR="114300" simplePos="0" relativeHeight="251662336" behindDoc="0" locked="0" layoutInCell="1" allowOverlap="1" wp14:anchorId="6EA69073" wp14:editId="0700804B">
             <wp:simplePos x="0" y="0"/>
             <wp:positionH relativeFrom="column">
-              <wp:posOffset>-304800</wp:posOffset>
+              <wp:posOffset>219075</wp:posOffset>
             </wp:positionH>
             <wp:positionV relativeFrom="paragraph">
-              <wp:posOffset>-878840</wp:posOffset>
+              <wp:posOffset>10160</wp:posOffset>
             </wp:positionV>
-            <wp:extent cx="7772400" cy="191770"/>
-            <wp:effectExtent l="0" t="0" r="0" b="11430"/>
+            <wp:extent cx="548640" cy="548640"/>
+            <wp:effectExtent l="0" t="0" r="10160" b="10160"/>
             <wp:wrapNone/>
-            <wp:docPr id="42" name="Picture 42"/>
+            <wp:docPr id="11" name="Picture 11"/>
             <wp:cNvGraphicFramePr>
               <a:graphicFrameLocks xmlns:a="http://schemas.openxmlformats.org/drawingml/2006/main" noChangeAspect="1"/>
             </wp:cNvGraphicFramePr>
@@ -1121,7 +1505,7 @@
               <a:graphicData uri="http://schemas.openxmlformats.org/drawingml/2006/picture">
                 <pic:pic xmlns:pic="http://schemas.openxmlformats.org/drawingml/2006/picture">
                   <pic:nvPicPr>
-                    <pic:cNvPr id="0" name="dots.jpg"/>
+                    <pic:cNvPr id="0" name="Home-Icon.jpg"/>
                     <pic:cNvPicPr/>
                   </pic:nvPicPr>
                   <pic:blipFill>
@@ -1139,14 +1523,14 @@
                   <pic:spPr>
                     <a:xfrm>
                       <a:off x="0" y="0"/>
-                      <a:ext cx="7772400" cy="191770"/>
+                      <a:ext cx="548640" cy="548640"/>
                     </a:xfrm>
                     <a:prstGeom prst="rect">
                       <a:avLst/>
                     </a:prstGeom>
                     <a:extLst>
                       <a:ext uri="{FAA26D3D-D897-4be2-8F04-BA451C77F1D7}">
-                        <ma14:placeholderFlag xmlns:ma14="http://schemas.microsoft.com/office/mac/drawingml/2011/main" xmlns:w="http://schemas.openxmlformats.org/wordprocessingml/2006/main" xmlns:w10="urn:schemas-microsoft-com:office:word" xmlns:v="urn:schemas-microsoft-com:vml" xmlns:o="urn:schemas-microsoft-com:office:office" xmlns:mv="urn:schemas-microsoft-com:mac:vml" xmlns:mo="http://schemas.microsoft.com/office/mac/office/2008/main" xmlns=""/>
+                        <ma14:placeholderFlag xmlns="" xmlns:mo="http://schemas.microsoft.com/office/mac/office/2008/main" xmlns:mv="urn:schemas-microsoft-com:mac:vml" xmlns:o="urn:schemas-microsoft-com:office:office" xmlns:v="urn:schemas-microsoft-com:vml" xmlns:w10="urn:schemas-microsoft-com:office:word" xmlns:w="http://schemas.openxmlformats.org/wordprocessingml/2006/main" xmlns:ma14="http://schemas.microsoft.com/office/mac/drawingml/2011/main"/>
                       </a:ext>
                     </a:extLst>
                   </pic:spPr>
@@ -1162,68 +1546,700 @@
           </wp:anchor>
         </w:drawing>
       </w:r>
-    </w:p>
-    <w:p>
-      <w:pPr>
-        <w:rPr>
-          <w:color w:val="00B0F0"/>
-          <w:sz w:val="96"/>
-          <w:szCs w:val="96"/>
-        </w:rPr>
-      </w:pPr>
-      <w:r>
-        <w:rPr>
-          <w:color w:val="00B0F0"/>
-          <w:sz w:val="96"/>
-          <w:szCs w:val="96"/>
-        </w:rPr>
-        <w:t>……………</w:t>
-      </w:r>
-      <w:r>
-        <w:rPr>
-          <w:color w:val="00B0F0"/>
-          <w:sz w:val="96"/>
-          <w:szCs w:val="96"/>
-        </w:rPr>
-        <w:t>.</w:t>
-      </w:r>
-      <w:r>
-        <w:rPr>
-          <w:color w:val="00B0F0"/>
-          <w:sz w:val="96"/>
-          <w:szCs w:val="96"/>
-        </w:rPr>
-        <w:t>………………</w:t>
-      </w:r>
-    </w:p>
-    <w:p>
-      <w:pPr>
-        <w:spacing w:after="0"/>
+      <w:r>
+        <w:rPr>
+          <w:rFonts w:ascii="Futura Std Book" w:hAnsi="Futura Std Book"/>
+          <w:sz w:val="22"/>
+          <w:szCs w:val="22"/>
+        </w:rPr>
+        <w:t xml:space="preserve">                        </w:t>
+      </w:r>
+      <w:r>
         <w:rPr>
           <w:rFonts w:ascii="Futura Std Bold" w:hAnsi="Futura Std Bold"/>
           <w:color w:val="006BB6"/>
           <w:sz w:val="36"/>
           <w:szCs w:val="36"/>
         </w:rPr>
+        <w:t>Flight Information</w:t>
+      </w:r>
+    </w:p>
+    <w:p>
+      <w:pPr>
+        <w:spacing w:after="0"/>
+        <w:rPr>
+          <w:rFonts w:ascii="Futura Std Book" w:hAnsi="Futura Std Book"/>
+          <w:sz w:val="22"/>
+          <w:szCs w:val="22"/>
+        </w:rPr>
+      </w:pPr>
+      <w:r>
+        <w:rPr>
+          <w:rFonts w:ascii="Futura Std Book" w:hAnsi="Futura Std Book"/>
+          <w:sz w:val="22"/>
+          <w:szCs w:val="22"/>
+        </w:rPr>
+        <w:tab/>
+        <w:t xml:space="preserve">     </w:t>
+      </w:r>
+    </w:p>
+    <w:p>
+      <w:pPr>
+        <w:ind w:right="-5155"/>
+        <w:rPr>
+          <w:rFonts w:ascii="Futura Std Book" w:hAnsi="Futura Std Book"/>
+        </w:rPr>
+      </w:pPr>
+      <w:r>
+        <w:rPr>
+          <w:rFonts w:ascii="Futura Std Bold" w:hAnsi="Futura Std Bold"/>
+        </w:rPr>
+        <w:t>F</w:t>
+      </w:r>
+      <w:r>
+        <w:rPr>
+          <w:rFonts w:ascii="Futura Std Bold" w:hAnsi="Futura Std Bold"/>
+        </w:rPr>
+        <w:t>l</w:t>
+      </w:r>
+      <w:r>
+        <w:rPr>
+          <w:rFonts w:ascii="Futura Std Bold" w:hAnsi="Futura Std Bold"/>
+        </w:rPr>
+        <w:t>ight Confirmation Number(s):</w:t>
+      </w:r>
+      <w:r>
+        <w:rPr>
+          <w:rFonts w:ascii="Futura Std Book" w:hAnsi="Futura Std Book"/>
+        </w:rPr>
+        <w:t xml:space="preserve"> {</w:t>
+      </w:r>
+      <w:r>
+        <w:rPr>
+          <w:rFonts w:ascii="Futura Std Book" w:hAnsi="Futura Std Book"/>
+          <w:color w:val="0070C0"/>
+        </w:rPr>
+        <w:t>Confirmation Number</w:t>
+      </w:r>
+      <w:r>
+        <w:rPr>
+          <w:rFonts w:ascii="Futura Std Book" w:hAnsi="Futura Std Book"/>
+        </w:rPr>
+        <w:t>}</w:t>
+      </w:r>
+    </w:p>
+    <w:p>
+      <w:pPr>
+        <w:spacing w:after="120"/>
+        <w:ind w:right="-5155"/>
+        <w:rPr>
+          <w:rFonts w:hint="eastAsia"/>
+        </w:rPr>
+      </w:pPr>
+      <w:r>
+        <w:rPr>
+          <w:rFonts w:ascii="Futura Std Book" w:hAnsi="Futura Std Book"/>
+        </w:rPr>
+        <w:t xml:space="preserve">LEAVING FOR: </w:t>
+      </w:r>
+      <w:r>
+        <w:rPr>
+          <w:rFonts w:ascii="Futura Std Book" w:hAnsi="Futura Std Book"/>
+        </w:rPr>
+        <w:t>{</w:t>
+      </w:r>
+      <w:r>
+        <w:rPr>
+          <w:rFonts w:ascii="Futura Std Book" w:hAnsi="Futura Std Book"/>
+          <w:color w:val="0070C0"/>
+        </w:rPr>
+        <w:t>DESTINATION</w:t>
+      </w:r>
+      <w:r>
+        <w:rPr>
+          <w:rFonts w:ascii="Futura Std Book" w:hAnsi="Futura Std Book"/>
+        </w:rPr>
+        <w:t>}</w:t>
+      </w:r>
+      <w:r>
+        <w:rPr>
+          <w:rFonts w:ascii="Futura Std Book" w:hAnsi="Futura Std Book"/>
+        </w:rPr>
+        <w:t xml:space="preserve"> </w:t>
+      </w:r>
+      <w:r>
+        <w:rPr>
+          <w:rFonts w:ascii="Futura Std Book" w:hAnsi="Futura Std Book"/>
+          <w:color w:val="808080" w:themeColor="background1" w:themeShade="80"/>
+          <w:sz w:val="15"/>
+          <w:szCs w:val="15"/>
+        </w:rPr>
+        <w:t xml:space="preserve">(NOTE: Before sending </w:t>
+      </w:r>
+      <w:proofErr w:type="gramStart"/>
+      <w:r>
+        <w:rPr>
+          <w:rFonts w:ascii="Futura Std Book" w:hAnsi="Futura Std Book"/>
+          <w:color w:val="808080" w:themeColor="background1" w:themeShade="80"/>
+          <w:sz w:val="15"/>
+          <w:szCs w:val="15"/>
+        </w:rPr>
+        <w:t>SNEAK</w:t>
+      </w:r>
+      <w:proofErr w:type="gramEnd"/>
+      <w:r>
+        <w:rPr>
+          <w:rFonts w:ascii="Futura Std Book" w:hAnsi="Futura Std Book"/>
+          <w:color w:val="808080" w:themeColor="background1" w:themeShade="80"/>
+          <w:sz w:val="15"/>
+          <w:szCs w:val="15"/>
+        </w:rPr>
+        <w:t xml:space="preserve"> PEEK delete this note and CONNECT lines if there are no connecting flights)</w:t>
+      </w:r>
+    </w:p>
+    <w:p>
+      <w:pPr>
+        <w:tabs>
+          <w:tab w:val="left" w:pos="1440"/>
+          <w:tab w:val="left" w:pos="3330"/>
+          <w:tab w:val="left" w:pos="5130"/>
+          <w:tab w:val="left" w:pos="6390"/>
+          <w:tab w:val="left" w:pos="7830"/>
+          <w:tab w:val="left" w:pos="9540"/>
+        </w:tabs>
+        <w:spacing w:after="60"/>
+        <w:rPr>
+          <w:rFonts w:ascii="Futura Std Bold" w:hAnsi="Futura Std Bold"/>
+          <w:color w:val="006BB6"/>
+          <w:sz w:val="22"/>
+          <w:szCs w:val="22"/>
+        </w:rPr>
+      </w:pPr>
+      <w:r>
+        <w:rPr>
+          <w:rFonts w:ascii="Futura Std Bold" w:hAnsi="Futura Std Bold"/>
+          <w:color w:val="006BB6"/>
+          <w:sz w:val="22"/>
+          <w:szCs w:val="22"/>
+        </w:rPr>
+        <w:t>Date</w:t>
+      </w:r>
+      <w:r>
+        <w:rPr>
+          <w:rFonts w:ascii="Futura Std Bold" w:hAnsi="Futura Std Bold"/>
+          <w:color w:val="006BB6"/>
+          <w:sz w:val="22"/>
+          <w:szCs w:val="22"/>
+        </w:rPr>
+        <w:tab/>
+      </w:r>
+      <w:proofErr w:type="gramStart"/>
+      <w:r>
+        <w:rPr>
+          <w:rFonts w:ascii="Futura Std Bold" w:hAnsi="Futura Std Bold"/>
+          <w:color w:val="006BB6"/>
+          <w:sz w:val="22"/>
+          <w:szCs w:val="22"/>
+        </w:rPr>
+        <w:t>From</w:t>
+      </w:r>
+      <w:proofErr w:type="gramEnd"/>
+      <w:r>
+        <w:rPr>
+          <w:rFonts w:ascii="Futura Std Bold" w:hAnsi="Futura Std Bold"/>
+          <w:color w:val="006BB6"/>
+          <w:sz w:val="22"/>
+          <w:szCs w:val="22"/>
+        </w:rPr>
+        <w:tab/>
+        <w:t>Airline</w:t>
+      </w:r>
+      <w:r>
+        <w:rPr>
+          <w:rFonts w:ascii="Futura Std Bold" w:hAnsi="Futura Std Bold"/>
+          <w:color w:val="006BB6"/>
+          <w:sz w:val="22"/>
+          <w:szCs w:val="22"/>
+        </w:rPr>
+        <w:tab/>
+        <w:t>Time</w:t>
+      </w:r>
+      <w:r>
+        <w:rPr>
+          <w:rFonts w:ascii="Futura Std Bold" w:hAnsi="Futura Std Bold"/>
+          <w:color w:val="006BB6"/>
+          <w:sz w:val="22"/>
+          <w:szCs w:val="22"/>
+        </w:rPr>
+        <w:tab/>
+        <w:t>Flight No.</w:t>
+      </w:r>
+      <w:r>
+        <w:rPr>
+          <w:rFonts w:ascii="Futura Std Bold" w:hAnsi="Futura Std Bold"/>
+          <w:color w:val="006BB6"/>
+          <w:sz w:val="22"/>
+          <w:szCs w:val="22"/>
+        </w:rPr>
+        <w:tab/>
+        <w:t xml:space="preserve">Arrive </w:t>
+      </w:r>
+      <w:r>
+        <w:rPr>
+          <w:rFonts w:ascii="Futura Std Bold" w:hAnsi="Futura Std Bold"/>
+          <w:color w:val="006BB6"/>
+          <w:sz w:val="22"/>
+          <w:szCs w:val="22"/>
+        </w:rPr>
+        <w:tab/>
+        <w:t>Time</w:t>
+      </w:r>
+    </w:p>
+    <w:p>
+      <w:pPr>
+        <w:tabs>
+          <w:tab w:val="left" w:pos="1440"/>
+          <w:tab w:val="left" w:pos="3330"/>
+          <w:tab w:val="left" w:pos="5130"/>
+          <w:tab w:val="left" w:pos="6390"/>
+          <w:tab w:val="left" w:pos="7830"/>
+          <w:tab w:val="left" w:pos="9540"/>
+        </w:tabs>
+        <w:spacing w:after="0" w:line="280" w:lineRule="exact"/>
+        <w:rPr>
+          <w:rFonts w:ascii="Futura Std Book" w:hAnsi="Futura Std Book"/>
+          <w:color w:val="0070C0"/>
+          <w:sz w:val="22"/>
+          <w:szCs w:val="22"/>
+        </w:rPr>
+      </w:pPr>
+      <w:r>
+        <w:rPr>
+          <w:rFonts w:ascii="Futura Std Book" w:hAnsi="Futura Std Book"/>
+          <w:color w:val="0070C0"/>
+          <w:sz w:val="22"/>
+          <w:szCs w:val="22"/>
+        </w:rPr>
+        <w:t>00/00/YEAR</w:t>
+      </w:r>
+      <w:r>
+        <w:rPr>
+          <w:rFonts w:ascii="Futura Std Book" w:hAnsi="Futura Std Book"/>
+          <w:color w:val="0070C0"/>
+          <w:sz w:val="22"/>
+          <w:szCs w:val="22"/>
+        </w:rPr>
+        <w:tab/>
+        <w:t>AIRPORT NAME</w:t>
+      </w:r>
+      <w:r>
+        <w:rPr>
+          <w:rFonts w:ascii="Futura Std Book" w:hAnsi="Futura Std Book"/>
+          <w:color w:val="0070C0"/>
+          <w:sz w:val="22"/>
+          <w:szCs w:val="22"/>
+        </w:rPr>
+        <w:tab/>
+        <w:t>AIRLINE NAME</w:t>
+      </w:r>
+      <w:r>
+        <w:rPr>
+          <w:rFonts w:ascii="Futura Std Book" w:hAnsi="Futura Std Book"/>
+          <w:color w:val="0070C0"/>
+          <w:sz w:val="22"/>
+          <w:szCs w:val="22"/>
+        </w:rPr>
+        <w:tab/>
+        <w:t>00:00AM</w:t>
+      </w:r>
+      <w:r>
+        <w:rPr>
+          <w:rFonts w:ascii="Futura Std Book" w:hAnsi="Futura Std Book"/>
+          <w:color w:val="0070C0"/>
+          <w:sz w:val="22"/>
+          <w:szCs w:val="22"/>
+        </w:rPr>
+        <w:tab/>
+        <w:t>FLIGHT ###</w:t>
+      </w:r>
+      <w:r>
+        <w:rPr>
+          <w:rFonts w:ascii="Futura Std Book" w:hAnsi="Futura Std Book"/>
+          <w:color w:val="0070C0"/>
+          <w:sz w:val="22"/>
+          <w:szCs w:val="22"/>
+        </w:rPr>
+        <w:tab/>
+        <w:t>AIRPORT NAME</w:t>
+      </w:r>
+      <w:r>
+        <w:rPr>
+          <w:rFonts w:ascii="Futura Std Book" w:hAnsi="Futura Std Book"/>
+          <w:color w:val="0070C0"/>
+          <w:sz w:val="22"/>
+          <w:szCs w:val="22"/>
+        </w:rPr>
+        <w:tab/>
+        <w:t>00:00AM</w:t>
+      </w:r>
+    </w:p>
+    <w:p>
+      <w:pPr>
+        <w:tabs>
+          <w:tab w:val="left" w:pos="1440"/>
+          <w:tab w:val="left" w:pos="3330"/>
+          <w:tab w:val="left" w:pos="5130"/>
+          <w:tab w:val="left" w:pos="6390"/>
+          <w:tab w:val="left" w:pos="7830"/>
+          <w:tab w:val="left" w:pos="9540"/>
+        </w:tabs>
+        <w:spacing w:after="280" w:line="280" w:lineRule="exact"/>
+        <w:rPr>
+          <w:rFonts w:ascii="Futura Std Book" w:hAnsi="Futura Std Book"/>
+          <w:color w:val="0070C0"/>
+          <w:sz w:val="22"/>
+          <w:szCs w:val="22"/>
+        </w:rPr>
+      </w:pPr>
+      <w:r>
+        <w:rPr>
+          <w:rFonts w:ascii="Futura Std Book" w:hAnsi="Futura Std Book"/>
+          <w:color w:val="0070C0"/>
+          <w:sz w:val="22"/>
+          <w:szCs w:val="22"/>
+        </w:rPr>
+        <w:t>CONNECT:</w:t>
+      </w:r>
+      <w:r>
+        <w:rPr>
+          <w:rFonts w:ascii="Futura Std Book" w:hAnsi="Futura Std Book"/>
+          <w:color w:val="0070C0"/>
+          <w:sz w:val="22"/>
+          <w:szCs w:val="22"/>
+        </w:rPr>
+        <w:tab/>
+        <w:t>AIRPORT NAME</w:t>
+      </w:r>
+      <w:r>
+        <w:rPr>
+          <w:rFonts w:ascii="Futura Std Book" w:hAnsi="Futura Std Book"/>
+          <w:color w:val="0070C0"/>
+          <w:sz w:val="22"/>
+          <w:szCs w:val="22"/>
+        </w:rPr>
+        <w:tab/>
+        <w:t>AIRLINE NAME</w:t>
+      </w:r>
+      <w:r>
+        <w:rPr>
+          <w:rFonts w:ascii="Futura Std Book" w:hAnsi="Futura Std Book"/>
+          <w:color w:val="0070C0"/>
+          <w:sz w:val="22"/>
+          <w:szCs w:val="22"/>
+        </w:rPr>
+        <w:tab/>
+        <w:t>00:00PM</w:t>
+      </w:r>
+      <w:r>
+        <w:rPr>
+          <w:rFonts w:ascii="Futura Std Book" w:hAnsi="Futura Std Book"/>
+          <w:color w:val="0070C0"/>
+          <w:sz w:val="22"/>
+          <w:szCs w:val="22"/>
+        </w:rPr>
+        <w:tab/>
+        <w:t>FLIGHT ###</w:t>
+      </w:r>
+      <w:r>
+        <w:rPr>
+          <w:rFonts w:ascii="Futura Std Book" w:hAnsi="Futura Std Book"/>
+          <w:color w:val="0070C0"/>
+          <w:sz w:val="22"/>
+          <w:szCs w:val="22"/>
+        </w:rPr>
+        <w:tab/>
+        <w:t>AIRPORT NAME</w:t>
+      </w:r>
+      <w:r>
+        <w:rPr>
+          <w:rFonts w:ascii="Futura Std Book" w:hAnsi="Futura Std Book"/>
+          <w:color w:val="0070C0"/>
+          <w:sz w:val="22"/>
+          <w:szCs w:val="22"/>
+        </w:rPr>
+        <w:tab/>
+        <w:t>00:00PM</w:t>
+      </w:r>
+    </w:p>
+    <w:p>
+      <w:pPr>
+        <w:tabs>
+          <w:tab w:val="left" w:pos="1440"/>
+          <w:tab w:val="left" w:pos="3330"/>
+          <w:tab w:val="left" w:pos="5130"/>
+          <w:tab w:val="left" w:pos="6390"/>
+          <w:tab w:val="left" w:pos="7830"/>
+          <w:tab w:val="left" w:pos="9540"/>
+        </w:tabs>
+        <w:spacing w:after="120"/>
+        <w:rPr>
+          <w:rFonts w:ascii="Futura Std Book" w:hAnsi="Futura Std Book"/>
+        </w:rPr>
+      </w:pPr>
+      <w:r>
+        <w:rPr>
+          <w:rFonts w:ascii="Futura Std Book" w:hAnsi="Futura Std Book"/>
+        </w:rPr>
+        <w:t xml:space="preserve">RETURN FLIGHT: </w:t>
+      </w:r>
+      <w:r>
+        <w:rPr>
+          <w:rFonts w:ascii="Futura Std Book" w:hAnsi="Futura Std Book"/>
+        </w:rPr>
+        <w:t>{</w:t>
+      </w:r>
+      <w:r>
+        <w:rPr>
+          <w:rFonts w:ascii="Futura Std Book" w:hAnsi="Futura Std Book"/>
+          <w:color w:val="0070C0"/>
+        </w:rPr>
+        <w:t>DESTINATION</w:t>
+      </w:r>
+      <w:r>
+        <w:rPr>
+          <w:rFonts w:ascii="Futura Std Book" w:hAnsi="Futura Std Book"/>
+        </w:rPr>
+        <w:t>}</w:t>
+      </w:r>
+      <w:r>
+        <w:rPr>
+          <w:rFonts w:ascii="Futura Std Book" w:hAnsi="Futura Std Book"/>
+        </w:rPr>
+        <w:t xml:space="preserve"> </w:t>
+      </w:r>
+    </w:p>
+    <w:p>
+      <w:pPr>
+        <w:tabs>
+          <w:tab w:val="left" w:pos="1440"/>
+          <w:tab w:val="left" w:pos="3330"/>
+          <w:tab w:val="left" w:pos="5130"/>
+          <w:tab w:val="left" w:pos="6390"/>
+          <w:tab w:val="left" w:pos="7830"/>
+          <w:tab w:val="left" w:pos="9540"/>
+        </w:tabs>
+        <w:spacing w:after="60"/>
+        <w:rPr>
+          <w:rFonts w:ascii="Futura Std Bold" w:hAnsi="Futura Std Bold"/>
+          <w:color w:val="006BB6"/>
+          <w:sz w:val="22"/>
+          <w:szCs w:val="22"/>
+        </w:rPr>
+      </w:pPr>
+      <w:r>
+        <w:rPr>
+          <w:rFonts w:ascii="Futura Std Bold" w:hAnsi="Futura Std Bold"/>
+          <w:color w:val="006BB6"/>
+          <w:sz w:val="22"/>
+          <w:szCs w:val="22"/>
+        </w:rPr>
+        <w:t>Date</w:t>
+      </w:r>
+      <w:r>
+        <w:rPr>
+          <w:rFonts w:ascii="Futura Std Bold" w:hAnsi="Futura Std Bold"/>
+          <w:color w:val="006BB6"/>
+          <w:sz w:val="22"/>
+          <w:szCs w:val="22"/>
+        </w:rPr>
+        <w:tab/>
+      </w:r>
+      <w:proofErr w:type="gramStart"/>
+      <w:r>
+        <w:rPr>
+          <w:rFonts w:ascii="Futura Std Bold" w:hAnsi="Futura Std Bold"/>
+          <w:color w:val="006BB6"/>
+          <w:sz w:val="22"/>
+          <w:szCs w:val="22"/>
+        </w:rPr>
+        <w:t>From</w:t>
+      </w:r>
+      <w:proofErr w:type="gramEnd"/>
+      <w:r>
+        <w:rPr>
+          <w:rFonts w:ascii="Futura Std Bold" w:hAnsi="Futura Std Bold"/>
+          <w:color w:val="006BB6"/>
+          <w:sz w:val="22"/>
+          <w:szCs w:val="22"/>
+        </w:rPr>
+        <w:tab/>
+        <w:t>Airline</w:t>
+      </w:r>
+      <w:r>
+        <w:rPr>
+          <w:rFonts w:ascii="Futura Std Bold" w:hAnsi="Futura Std Bold"/>
+          <w:color w:val="006BB6"/>
+          <w:sz w:val="22"/>
+          <w:szCs w:val="22"/>
+        </w:rPr>
+        <w:tab/>
+        <w:t>Time</w:t>
+      </w:r>
+      <w:r>
+        <w:rPr>
+          <w:rFonts w:ascii="Futura Std Bold" w:hAnsi="Futura Std Bold"/>
+          <w:color w:val="006BB6"/>
+          <w:sz w:val="22"/>
+          <w:szCs w:val="22"/>
+        </w:rPr>
+        <w:tab/>
+        <w:t>Flight No.</w:t>
+      </w:r>
+      <w:r>
+        <w:rPr>
+          <w:rFonts w:ascii="Futura Std Bold" w:hAnsi="Futura Std Bold"/>
+          <w:color w:val="006BB6"/>
+          <w:sz w:val="22"/>
+          <w:szCs w:val="22"/>
+        </w:rPr>
+        <w:tab/>
+        <w:t xml:space="preserve">Arrive </w:t>
+      </w:r>
+      <w:r>
+        <w:rPr>
+          <w:rFonts w:ascii="Futura Std Bold" w:hAnsi="Futura Std Bold"/>
+          <w:color w:val="006BB6"/>
+          <w:sz w:val="22"/>
+          <w:szCs w:val="22"/>
+        </w:rPr>
+        <w:tab/>
+        <w:t>Time</w:t>
+      </w:r>
+    </w:p>
+    <w:p>
+      <w:pPr>
+        <w:tabs>
+          <w:tab w:val="left" w:pos="1440"/>
+          <w:tab w:val="left" w:pos="3330"/>
+          <w:tab w:val="left" w:pos="5130"/>
+          <w:tab w:val="left" w:pos="6390"/>
+          <w:tab w:val="left" w:pos="7830"/>
+          <w:tab w:val="left" w:pos="9540"/>
+        </w:tabs>
+        <w:spacing w:after="0" w:line="280" w:lineRule="exact"/>
+        <w:rPr>
+          <w:rFonts w:ascii="Futura Std Book" w:hAnsi="Futura Std Book"/>
+          <w:color w:val="0070C0"/>
+          <w:sz w:val="22"/>
+          <w:szCs w:val="22"/>
+        </w:rPr>
+      </w:pPr>
+      <w:r>
+        <w:rPr>
+          <w:rFonts w:ascii="Futura Std Book" w:hAnsi="Futura Std Book"/>
+          <w:color w:val="0070C0"/>
+          <w:sz w:val="22"/>
+          <w:szCs w:val="22"/>
+        </w:rPr>
+        <w:t>00/00/YEAR</w:t>
+      </w:r>
+      <w:r>
+        <w:rPr>
+          <w:rFonts w:ascii="Futura Std Book" w:hAnsi="Futura Std Book"/>
+          <w:color w:val="0070C0"/>
+          <w:sz w:val="22"/>
+          <w:szCs w:val="22"/>
+        </w:rPr>
+        <w:tab/>
+        <w:t>AIRPORT NAME</w:t>
+      </w:r>
+      <w:r>
+        <w:rPr>
+          <w:rFonts w:ascii="Futura Std Book" w:hAnsi="Futura Std Book"/>
+          <w:color w:val="0070C0"/>
+          <w:sz w:val="22"/>
+          <w:szCs w:val="22"/>
+        </w:rPr>
+        <w:tab/>
+        <w:t>AIRLINE NAME</w:t>
+      </w:r>
+      <w:r>
+        <w:rPr>
+          <w:rFonts w:ascii="Futura Std Book" w:hAnsi="Futura Std Book"/>
+          <w:color w:val="0070C0"/>
+          <w:sz w:val="22"/>
+          <w:szCs w:val="22"/>
+        </w:rPr>
+        <w:tab/>
+        <w:t>00:00AM</w:t>
+      </w:r>
+      <w:r>
+        <w:rPr>
+          <w:rFonts w:ascii="Futura Std Book" w:hAnsi="Futura Std Book"/>
+          <w:color w:val="0070C0"/>
+          <w:sz w:val="22"/>
+          <w:szCs w:val="22"/>
+        </w:rPr>
+        <w:tab/>
+        <w:t>FLIGHT ###</w:t>
+      </w:r>
+      <w:r>
+        <w:rPr>
+          <w:rFonts w:ascii="Futura Std Book" w:hAnsi="Futura Std Book"/>
+          <w:color w:val="0070C0"/>
+          <w:sz w:val="22"/>
+          <w:szCs w:val="22"/>
+        </w:rPr>
+        <w:tab/>
+        <w:t>AIRPORT NAME</w:t>
+      </w:r>
+      <w:r>
+        <w:rPr>
+          <w:rFonts w:ascii="Futura Std Book" w:hAnsi="Futura Std Book"/>
+          <w:color w:val="0070C0"/>
+          <w:sz w:val="22"/>
+          <w:szCs w:val="22"/>
+        </w:rPr>
+        <w:tab/>
+        <w:t>00:00AM</w:t>
+      </w:r>
+    </w:p>
+    <w:p>
+      <w:pPr>
+        <w:tabs>
+          <w:tab w:val="left" w:pos="1440"/>
+          <w:tab w:val="left" w:pos="3330"/>
+          <w:tab w:val="left" w:pos="5130"/>
+          <w:tab w:val="left" w:pos="6390"/>
+          <w:tab w:val="left" w:pos="7830"/>
+          <w:tab w:val="left" w:pos="9540"/>
+        </w:tabs>
+        <w:spacing w:line="280" w:lineRule="exact"/>
+        <w:rPr>
+          <w:rFonts w:ascii="Futura Std Book" w:hAnsi="Futura Std Book"/>
+          <w:sz w:val="22"/>
+          <w:szCs w:val="22"/>
+        </w:rPr>
       </w:pPr>
       <w:r>
         <w:rPr>
           <w:noProof/>
+          <w:color w:val="0070C0"/>
           <w:lang w:eastAsia="en-US"/>
         </w:rPr>
         <w:drawing>
-          <wp:anchor distT="0" distB="0" distL="114300" distR="114300" simplePos="0" relativeHeight="251663360" behindDoc="0" locked="0" layoutInCell="1" allowOverlap="1" wp14:anchorId="4060D47C" wp14:editId="15C93D6F">
+          <wp:anchor distT="0" distB="0" distL="114300" distR="114300" simplePos="0" relativeHeight="251663360" behindDoc="0" locked="0" layoutInCell="1" allowOverlap="1" wp14:anchorId="3946821B" wp14:editId="60FA1CE0">
             <wp:simplePos x="0" y="0"/>
-            <wp:positionH relativeFrom="margin">
-              <wp:align>left</wp:align>
+            <wp:positionH relativeFrom="column">
+              <wp:posOffset>-5715</wp:posOffset>
             </wp:positionH>
             <wp:positionV relativeFrom="paragraph">
-              <wp:posOffset>10160</wp:posOffset>
+              <wp:posOffset>320675</wp:posOffset>
             </wp:positionV>
-            <wp:extent cx="548640" cy="548640"/>
-            <wp:effectExtent l="0" t="0" r="3810" b="3810"/>
+            <wp:extent cx="520700" cy="548640"/>
+            <wp:effectExtent l="0" t="0" r="12700" b="10160"/>
             <wp:wrapNone/>
-            <wp:docPr id="11" name="Picture 11"/>
+            <wp:docPr id="27" name="Picture 27"/>
             <wp:cNvGraphicFramePr>
               <a:graphicFrameLocks xmlns:a="http://schemas.openxmlformats.org/drawingml/2006/main" noChangeAspect="1"/>
             </wp:cNvGraphicFramePr>
@@ -1249,14 +2265,14 @@
                   <pic:spPr>
                     <a:xfrm>
                       <a:off x="0" y="0"/>
-                      <a:ext cx="548640" cy="548640"/>
+                      <a:ext cx="520700" cy="548640"/>
                     </a:xfrm>
                     <a:prstGeom prst="rect">
                       <a:avLst/>
                     </a:prstGeom>
                     <a:extLst>
                       <a:ext uri="{FAA26D3D-D897-4be2-8F04-BA451C77F1D7}">
-                        <ma14:placeholderFlag xmlns:ma14="http://schemas.microsoft.com/office/mac/drawingml/2011/main" xmlns:w="http://schemas.openxmlformats.org/wordprocessingml/2006/main" xmlns:w10="urn:schemas-microsoft-com:office:word" xmlns:v="urn:schemas-microsoft-com:vml" xmlns:o="urn:schemas-microsoft-com:office:office" xmlns:mv="urn:schemas-microsoft-com:mac:vml" xmlns:mo="http://schemas.microsoft.com/office/mac/office/2008/main" xmlns=""/>
+                        <ma14:placeholderFlag xmlns="" xmlns:mo="http://schemas.microsoft.com/office/mac/office/2008/main" xmlns:mv="urn:schemas-microsoft-com:mac:vml" xmlns:o="urn:schemas-microsoft-com:office:office" xmlns:v="urn:schemas-microsoft-com:vml" xmlns:w10="urn:schemas-microsoft-com:office:word" xmlns:w="http://schemas.openxmlformats.org/wordprocessingml/2006/main" xmlns:ma14="http://schemas.microsoft.com/office/mac/drawingml/2011/main"/>
                       </a:ext>
                     </a:extLst>
                   </pic:spPr>
@@ -1273,620 +2289,152 @@
         </w:drawing>
       </w:r>
       <w:r>
-        <w:t xml:space="preserve">                </w:t>
-      </w:r>
-      <w:r>
+        <w:rPr>
+          <w:rFonts w:ascii="Futura Std Book" w:hAnsi="Futura Std Book"/>
+          <w:color w:val="0070C0"/>
+          <w:sz w:val="22"/>
+          <w:szCs w:val="22"/>
+        </w:rPr>
+        <w:t>CONNECT:</w:t>
+      </w:r>
+      <w:r>
+        <w:rPr>
+          <w:rFonts w:ascii="Futura Std Book" w:hAnsi="Futura Std Book"/>
+          <w:sz w:val="22"/>
+          <w:szCs w:val="22"/>
+        </w:rPr>
+        <w:tab/>
+      </w:r>
+      <w:r>
+        <w:rPr>
+          <w:rFonts w:ascii="Futura Std Book" w:hAnsi="Futura Std Book"/>
+          <w:color w:val="0070C0"/>
+          <w:sz w:val="22"/>
+          <w:szCs w:val="22"/>
+        </w:rPr>
+        <w:t>AIRPORT NAME</w:t>
+      </w:r>
+      <w:r>
+        <w:rPr>
+          <w:rFonts w:ascii="Futura Std Book" w:hAnsi="Futura Std Book"/>
+          <w:color w:val="0070C0"/>
+          <w:sz w:val="22"/>
+          <w:szCs w:val="22"/>
+        </w:rPr>
+        <w:tab/>
+        <w:t>AIRLINE NAME</w:t>
+      </w:r>
+      <w:r>
+        <w:rPr>
+          <w:rFonts w:ascii="Futura Std Book" w:hAnsi="Futura Std Book"/>
+          <w:color w:val="0070C0"/>
+          <w:sz w:val="22"/>
+          <w:szCs w:val="22"/>
+        </w:rPr>
+        <w:tab/>
+        <w:t>00:00PM</w:t>
+      </w:r>
+      <w:r>
+        <w:rPr>
+          <w:rFonts w:ascii="Futura Std Book" w:hAnsi="Futura Std Book"/>
+          <w:color w:val="0070C0"/>
+          <w:sz w:val="22"/>
+          <w:szCs w:val="22"/>
+        </w:rPr>
+        <w:tab/>
+        <w:t>FLIGHT ###</w:t>
+      </w:r>
+      <w:r>
+        <w:rPr>
+          <w:rFonts w:ascii="Futura Std Book" w:hAnsi="Futura Std Book"/>
+          <w:color w:val="0070C0"/>
+          <w:sz w:val="22"/>
+          <w:szCs w:val="22"/>
+        </w:rPr>
+        <w:tab/>
+        <w:t>AIRPORT NAME</w:t>
+      </w:r>
+      <w:r>
+        <w:rPr>
+          <w:rFonts w:ascii="Futura Std Book" w:hAnsi="Futura Std Book"/>
+          <w:color w:val="0070C0"/>
+          <w:sz w:val="22"/>
+          <w:szCs w:val="22"/>
+        </w:rPr>
+        <w:tab/>
+        <w:t>00:00PM</w:t>
+      </w:r>
+    </w:p>
+    <w:p>
+      <w:pPr>
+        <w:spacing w:after="0"/>
         <w:rPr>
           <w:rFonts w:ascii="Futura Std Bold" w:hAnsi="Futura Std Bold"/>
           <w:color w:val="006BB6"/>
           <w:sz w:val="36"/>
           <w:szCs w:val="36"/>
         </w:rPr>
-        <w:t>Flight Information</w:t>
-      </w:r>
-    </w:p>
-    <w:p/>
-    <w:p>
-      <w:pPr>
-        <w:ind w:right="-5155"/>
-        <w:rPr>
-          <w:rFonts w:ascii="Futura Std Book" w:hAnsi="Futura Std Book"/>
-        </w:rPr>
-      </w:pPr>
-      <w:r>
-        <w:t xml:space="preserve">  </w:t>
-      </w:r>
-      <w:r>
-        <w:rPr>
-          <w:rFonts w:ascii="Futura Std Bold" w:hAnsi="Futura Std Bold"/>
-        </w:rPr>
-        <w:t>Fight Confirmation Number(s):</w:t>
-      </w:r>
-      <w:r>
-        <w:rPr>
-          <w:rFonts w:ascii="Futura Std Book" w:hAnsi="Futura Std Book"/>
-        </w:rPr>
-        <w:t xml:space="preserve"> </w:t>
-      </w:r>
-      <w:r>
-        <w:rPr>
-          <w:rFonts w:ascii="Futura Std Book" w:hAnsi="Futura Std Book"/>
-          <w:highlight w:val="yellow"/>
-        </w:rPr>
-        <w:t>{Confirmation Number}</w:t>
-      </w:r>
-    </w:p>
-    <w:p>
-      <w:pPr>
-        <w:spacing w:after="120"/>
-        <w:ind w:right="-5155"/>
-        <w:rPr>
-          <w:rFonts w:hint="eastAsia"/>
-          <w:highlight w:val="yellow"/>
-        </w:rPr>
-      </w:pPr>
-      <w:r>
-        <w:rPr>
-          <w:rFonts w:ascii="Futura Std Book" w:hAnsi="Futura Std Book"/>
-          <w:highlight w:val="yellow"/>
-        </w:rPr>
-        <w:t xml:space="preserve">LEAVING FOR: {DESTINATION} </w:t>
-      </w:r>
-      <w:r>
-        <w:rPr>
-          <w:rFonts w:ascii="Futura Std Book" w:hAnsi="Futura Std Book"/>
-          <w:color w:val="808080" w:themeColor="background1" w:themeShade="80"/>
-          <w:sz w:val="15"/>
-          <w:szCs w:val="15"/>
-          <w:highlight w:val="yellow"/>
-        </w:rPr>
-        <w:t>(NOTE: Before sending SNEAK PEEK delete this note and CONNECT lines if there are no connecting flights)</w:t>
-      </w:r>
-    </w:p>
-    <w:p>
-      <w:pPr>
-        <w:tabs>
-          <w:tab w:val="left" w:pos="1440"/>
-          <w:tab w:val="left" w:pos="3330"/>
-          <w:tab w:val="left" w:pos="5130"/>
-          <w:tab w:val="left" w:pos="6390"/>
-          <w:tab w:val="left" w:pos="7830"/>
-          <w:tab w:val="left" w:pos="9540"/>
-        </w:tabs>
-        <w:spacing w:after="60"/>
-        <w:rPr>
-          <w:rFonts w:ascii="Futura Std Bold" w:hAnsi="Futura Std Bold"/>
-          <w:color w:val="006BB6"/>
-          <w:highlight w:val="yellow"/>
-        </w:rPr>
-      </w:pPr>
-      <w:r>
-        <w:rPr>
-          <w:rFonts w:ascii="Futura Std Bold" w:hAnsi="Futura Std Bold"/>
-          <w:color w:val="006BB6"/>
-          <w:highlight w:val="yellow"/>
-        </w:rPr>
-        <w:t>Date</w:t>
-      </w:r>
-      <w:r>
-        <w:rPr>
-          <w:rFonts w:ascii="Futura Std Bold" w:hAnsi="Futura Std Bold"/>
-          <w:color w:val="006BB6"/>
-          <w:highlight w:val="yellow"/>
-        </w:rPr>
-        <w:tab/>
-        <w:t>From</w:t>
-      </w:r>
-      <w:r>
-        <w:rPr>
-          <w:rFonts w:ascii="Futura Std Bold" w:hAnsi="Futura Std Bold"/>
-          <w:color w:val="006BB6"/>
-          <w:highlight w:val="yellow"/>
-        </w:rPr>
-        <w:tab/>
-        <w:t>Airline</w:t>
-      </w:r>
-      <w:r>
-        <w:rPr>
-          <w:rFonts w:ascii="Futura Std Bold" w:hAnsi="Futura Std Bold"/>
-          <w:color w:val="006BB6"/>
-          <w:highlight w:val="yellow"/>
-        </w:rPr>
-        <w:tab/>
-        <w:t>Time</w:t>
-      </w:r>
-      <w:r>
-        <w:rPr>
-          <w:rFonts w:ascii="Futura Std Bold" w:hAnsi="Futura Std Bold"/>
-          <w:color w:val="006BB6"/>
-          <w:highlight w:val="yellow"/>
-        </w:rPr>
-        <w:tab/>
-        <w:t>Flight No.</w:t>
-      </w:r>
-      <w:r>
-        <w:rPr>
-          <w:rFonts w:ascii="Futura Std Bold" w:hAnsi="Futura Std Bold"/>
-          <w:color w:val="006BB6"/>
-          <w:highlight w:val="yellow"/>
-        </w:rPr>
-        <w:tab/>
-        <w:t xml:space="preserve">Arrive </w:t>
-      </w:r>
-      <w:r>
-        <w:rPr>
-          <w:rFonts w:ascii="Futura Std Bold" w:hAnsi="Futura Std Bold"/>
-          <w:color w:val="006BB6"/>
-          <w:highlight w:val="yellow"/>
-        </w:rPr>
-        <w:tab/>
-        <w:t>Time</w:t>
-      </w:r>
-    </w:p>
-    <w:p>
-      <w:pPr>
-        <w:tabs>
-          <w:tab w:val="left" w:pos="1440"/>
-          <w:tab w:val="left" w:pos="3330"/>
-          <w:tab w:val="left" w:pos="5130"/>
-          <w:tab w:val="left" w:pos="6390"/>
-          <w:tab w:val="left" w:pos="7830"/>
-          <w:tab w:val="left" w:pos="9540"/>
-        </w:tabs>
-        <w:spacing w:after="0" w:line="280" w:lineRule="exact"/>
-        <w:rPr>
-          <w:rFonts w:ascii="Futura Std Book" w:hAnsi="Futura Std Book"/>
-          <w:sz w:val="22"/>
-          <w:szCs w:val="22"/>
-          <w:highlight w:val="yellow"/>
-        </w:rPr>
-      </w:pPr>
-      <w:r>
-        <w:rPr>
-          <w:rFonts w:ascii="Futura Std Book" w:hAnsi="Futura Std Book"/>
-          <w:sz w:val="22"/>
-          <w:szCs w:val="22"/>
-          <w:highlight w:val="yellow"/>
-        </w:rPr>
-        <w:t>00/00/YEAR</w:t>
-      </w:r>
-      <w:r>
-        <w:rPr>
-          <w:rFonts w:ascii="Futura Std Book" w:hAnsi="Futura Std Book"/>
-          <w:sz w:val="22"/>
-          <w:szCs w:val="22"/>
-          <w:highlight w:val="yellow"/>
-        </w:rPr>
-        <w:tab/>
-        <w:t>AIRPORT NAME</w:t>
-      </w:r>
-      <w:r>
-        <w:rPr>
-          <w:rFonts w:ascii="Futura Std Book" w:hAnsi="Futura Std Book"/>
-          <w:sz w:val="22"/>
-          <w:szCs w:val="22"/>
-          <w:highlight w:val="yellow"/>
-        </w:rPr>
-        <w:tab/>
-        <w:t>AIRLINE NAME</w:t>
-      </w:r>
-      <w:r>
-        <w:rPr>
-          <w:rFonts w:ascii="Futura Std Book" w:hAnsi="Futura Std Book"/>
-          <w:sz w:val="22"/>
-          <w:szCs w:val="22"/>
-          <w:highlight w:val="yellow"/>
-        </w:rPr>
-        <w:tab/>
-        <w:t>00:00AM</w:t>
-      </w:r>
-      <w:r>
-        <w:rPr>
-          <w:rFonts w:ascii="Futura Std Book" w:hAnsi="Futura Std Book"/>
-          <w:sz w:val="22"/>
-          <w:szCs w:val="22"/>
-          <w:highlight w:val="yellow"/>
-        </w:rPr>
-        <w:tab/>
-        <w:t>FLIGHT ###</w:t>
-      </w:r>
-      <w:r>
-        <w:rPr>
-          <w:rFonts w:ascii="Futura Std Book" w:hAnsi="Futura Std Book"/>
-          <w:sz w:val="22"/>
-          <w:szCs w:val="22"/>
-          <w:highlight w:val="yellow"/>
-        </w:rPr>
-        <w:tab/>
-        <w:t>AIRPORT NAME</w:t>
-      </w:r>
-      <w:r>
-        <w:rPr>
-          <w:rFonts w:ascii="Futura Std Book" w:hAnsi="Futura Std Book"/>
-          <w:sz w:val="22"/>
-          <w:szCs w:val="22"/>
-          <w:highlight w:val="yellow"/>
-        </w:rPr>
-        <w:tab/>
-        <w:t>00:00AM</w:t>
-      </w:r>
-    </w:p>
-    <w:p>
-      <w:pPr>
-        <w:tabs>
-          <w:tab w:val="left" w:pos="1440"/>
-          <w:tab w:val="left" w:pos="3330"/>
-          <w:tab w:val="left" w:pos="5130"/>
-          <w:tab w:val="left" w:pos="6390"/>
-          <w:tab w:val="left" w:pos="7830"/>
-          <w:tab w:val="left" w:pos="9540"/>
-        </w:tabs>
-        <w:spacing w:after="280" w:line="280" w:lineRule="exact"/>
-        <w:rPr>
-          <w:rFonts w:ascii="Futura Std Book" w:hAnsi="Futura Std Book"/>
-          <w:sz w:val="22"/>
-          <w:szCs w:val="22"/>
-          <w:highlight w:val="yellow"/>
-        </w:rPr>
-      </w:pPr>
-      <w:r>
-        <w:rPr>
-          <w:rFonts w:ascii="Futura Std Book" w:hAnsi="Futura Std Book"/>
-          <w:sz w:val="22"/>
-          <w:szCs w:val="22"/>
-          <w:highlight w:val="yellow"/>
-        </w:rPr>
-        <w:t>CONNECT:</w:t>
-      </w:r>
-      <w:r>
-        <w:rPr>
-          <w:rFonts w:ascii="Futura Std Book" w:hAnsi="Futura Std Book"/>
-          <w:sz w:val="22"/>
-          <w:szCs w:val="22"/>
-          <w:highlight w:val="yellow"/>
-        </w:rPr>
-        <w:tab/>
-        <w:t>AIRPORT NAME</w:t>
-      </w:r>
-      <w:r>
-        <w:rPr>
-          <w:rFonts w:ascii="Futura Std Book" w:hAnsi="Futura Std Book"/>
-          <w:sz w:val="22"/>
-          <w:szCs w:val="22"/>
-          <w:highlight w:val="yellow"/>
-        </w:rPr>
-        <w:tab/>
-        <w:t>AIRLINE NAME</w:t>
-      </w:r>
-      <w:r>
-        <w:rPr>
-          <w:rFonts w:ascii="Futura Std Book" w:hAnsi="Futura Std Book"/>
-          <w:sz w:val="22"/>
-          <w:szCs w:val="22"/>
-          <w:highlight w:val="yellow"/>
-        </w:rPr>
-        <w:tab/>
-        <w:t>00:00PM</w:t>
-      </w:r>
-      <w:r>
-        <w:rPr>
-          <w:rFonts w:ascii="Futura Std Book" w:hAnsi="Futura Std Book"/>
-          <w:sz w:val="22"/>
-          <w:szCs w:val="22"/>
-          <w:highlight w:val="yellow"/>
-        </w:rPr>
-        <w:tab/>
-        <w:t>FLIGHT ###</w:t>
-      </w:r>
-      <w:r>
-        <w:rPr>
-          <w:rFonts w:ascii="Futura Std Book" w:hAnsi="Futura Std Book"/>
-          <w:sz w:val="22"/>
-          <w:szCs w:val="22"/>
-          <w:highlight w:val="yellow"/>
-        </w:rPr>
-        <w:tab/>
-        <w:t>AIRPORT NAME</w:t>
-      </w:r>
-      <w:r>
-        <w:rPr>
-          <w:rFonts w:ascii="Futura Std Book" w:hAnsi="Futura Std Book"/>
-          <w:sz w:val="22"/>
-          <w:szCs w:val="22"/>
-          <w:highlight w:val="yellow"/>
-        </w:rPr>
-        <w:tab/>
-        <w:t>00:00PM</w:t>
-      </w:r>
-    </w:p>
-    <w:p>
-      <w:pPr>
-        <w:tabs>
-          <w:tab w:val="left" w:pos="1440"/>
-          <w:tab w:val="left" w:pos="3330"/>
-          <w:tab w:val="left" w:pos="5130"/>
-          <w:tab w:val="left" w:pos="6390"/>
-          <w:tab w:val="left" w:pos="7830"/>
-          <w:tab w:val="left" w:pos="9540"/>
-        </w:tabs>
-        <w:spacing w:after="120"/>
-        <w:rPr>
-          <w:rFonts w:ascii="Futura Std Book" w:hAnsi="Futura Std Book"/>
-          <w:highlight w:val="yellow"/>
-        </w:rPr>
-      </w:pPr>
-      <w:r>
-        <w:rPr>
-          <w:rFonts w:ascii="Futura Std Book" w:hAnsi="Futura Std Book"/>
-          <w:highlight w:val="yellow"/>
-        </w:rPr>
-        <w:t xml:space="preserve">RETURN FLIGHT: {DESTINATION} </w:t>
-      </w:r>
-    </w:p>
-    <w:p>
-      <w:pPr>
-        <w:tabs>
-          <w:tab w:val="left" w:pos="1440"/>
-          <w:tab w:val="left" w:pos="3330"/>
-          <w:tab w:val="left" w:pos="5130"/>
-          <w:tab w:val="left" w:pos="6390"/>
-          <w:tab w:val="left" w:pos="7830"/>
-          <w:tab w:val="left" w:pos="9540"/>
-        </w:tabs>
-        <w:spacing w:after="60"/>
-        <w:rPr>
-          <w:rFonts w:ascii="Futura Std Bold" w:hAnsi="Futura Std Bold"/>
-          <w:color w:val="006BB6"/>
-          <w:highlight w:val="yellow"/>
-        </w:rPr>
-      </w:pPr>
-      <w:r>
-        <w:rPr>
-          <w:rFonts w:ascii="Futura Std Bold" w:hAnsi="Futura Std Bold"/>
-          <w:color w:val="006BB6"/>
-          <w:highlight w:val="yellow"/>
-        </w:rPr>
-        <w:t>Date</w:t>
-      </w:r>
-      <w:r>
-        <w:rPr>
-          <w:rFonts w:ascii="Futura Std Bold" w:hAnsi="Futura Std Bold"/>
-          <w:color w:val="006BB6"/>
-          <w:highlight w:val="yellow"/>
-        </w:rPr>
-        <w:tab/>
-        <w:t>From</w:t>
-      </w:r>
-      <w:r>
-        <w:rPr>
-          <w:rFonts w:ascii="Futura Std Bold" w:hAnsi="Futura Std Bold"/>
-          <w:color w:val="006BB6"/>
-          <w:highlight w:val="yellow"/>
-        </w:rPr>
-        <w:tab/>
-        <w:t>Airline</w:t>
-      </w:r>
-      <w:r>
-        <w:rPr>
-          <w:rFonts w:ascii="Futura Std Bold" w:hAnsi="Futura Std Bold"/>
-          <w:color w:val="006BB6"/>
-          <w:highlight w:val="yellow"/>
-        </w:rPr>
-        <w:tab/>
-        <w:t>Time</w:t>
-      </w:r>
-      <w:r>
-        <w:rPr>
-          <w:rFonts w:ascii="Futura Std Bold" w:hAnsi="Futura Std Bold"/>
-          <w:color w:val="006BB6"/>
-          <w:highlight w:val="yellow"/>
-        </w:rPr>
-        <w:tab/>
-        <w:t>Flight No.</w:t>
-      </w:r>
-      <w:r>
-        <w:rPr>
-          <w:rFonts w:ascii="Futura Std Bold" w:hAnsi="Futura Std Bold"/>
-          <w:color w:val="006BB6"/>
-          <w:highlight w:val="yellow"/>
-        </w:rPr>
-        <w:tab/>
-        <w:t xml:space="preserve">Arrive </w:t>
-      </w:r>
-      <w:r>
-        <w:rPr>
-          <w:rFonts w:ascii="Futura Std Bold" w:hAnsi="Futura Std Bold"/>
-          <w:color w:val="006BB6"/>
-          <w:highlight w:val="yellow"/>
-        </w:rPr>
-        <w:tab/>
-        <w:t>Time</w:t>
-      </w:r>
-    </w:p>
-    <w:p>
-      <w:pPr>
-        <w:tabs>
-          <w:tab w:val="left" w:pos="1440"/>
-          <w:tab w:val="left" w:pos="3330"/>
-          <w:tab w:val="left" w:pos="5130"/>
-          <w:tab w:val="left" w:pos="6390"/>
-          <w:tab w:val="left" w:pos="7830"/>
-          <w:tab w:val="left" w:pos="9540"/>
-        </w:tabs>
-        <w:spacing w:after="0" w:line="280" w:lineRule="exact"/>
-        <w:rPr>
-          <w:rFonts w:ascii="Futura Std Book" w:hAnsi="Futura Std Book"/>
-          <w:sz w:val="22"/>
-          <w:szCs w:val="22"/>
-          <w:highlight w:val="yellow"/>
-        </w:rPr>
-      </w:pPr>
-      <w:r>
-        <w:rPr>
-          <w:rFonts w:ascii="Futura Std Book" w:hAnsi="Futura Std Book"/>
-          <w:sz w:val="22"/>
-          <w:szCs w:val="22"/>
-          <w:highlight w:val="yellow"/>
-        </w:rPr>
-        <w:t>00/00/YEAR</w:t>
-      </w:r>
-      <w:r>
-        <w:rPr>
-          <w:rFonts w:ascii="Futura Std Book" w:hAnsi="Futura Std Book"/>
-          <w:sz w:val="22"/>
-          <w:szCs w:val="22"/>
-          <w:highlight w:val="yellow"/>
-        </w:rPr>
-        <w:tab/>
-        <w:t>AIRPORT NAME</w:t>
-      </w:r>
-      <w:r>
-        <w:rPr>
-          <w:rFonts w:ascii="Futura Std Book" w:hAnsi="Futura Std Book"/>
-          <w:sz w:val="22"/>
-          <w:szCs w:val="22"/>
-          <w:highlight w:val="yellow"/>
-        </w:rPr>
-        <w:tab/>
-        <w:t>AIRLINE NAME</w:t>
-      </w:r>
-      <w:r>
-        <w:rPr>
-          <w:rFonts w:ascii="Futura Std Book" w:hAnsi="Futura Std Book"/>
-          <w:sz w:val="22"/>
-          <w:szCs w:val="22"/>
-          <w:highlight w:val="yellow"/>
-        </w:rPr>
-        <w:tab/>
-        <w:t>00:00AM</w:t>
-      </w:r>
-      <w:r>
-        <w:rPr>
-          <w:rFonts w:ascii="Futura Std Book" w:hAnsi="Futura Std Book"/>
-          <w:sz w:val="22"/>
-          <w:szCs w:val="22"/>
-          <w:highlight w:val="yellow"/>
-        </w:rPr>
-        <w:tab/>
-        <w:t>FLIGHT ###</w:t>
-      </w:r>
-      <w:r>
-        <w:rPr>
-          <w:rFonts w:ascii="Futura Std Book" w:hAnsi="Futura Std Book"/>
-          <w:sz w:val="22"/>
-          <w:szCs w:val="22"/>
-          <w:highlight w:val="yellow"/>
-        </w:rPr>
-        <w:tab/>
-        <w:t>AIRPORT NAME</w:t>
-      </w:r>
-      <w:r>
-        <w:rPr>
-          <w:rFonts w:ascii="Futura Std Book" w:hAnsi="Futura Std Book"/>
-          <w:sz w:val="22"/>
-          <w:szCs w:val="22"/>
-          <w:highlight w:val="yellow"/>
-        </w:rPr>
-        <w:tab/>
-        <w:t>00:00AM</w:t>
-      </w:r>
-    </w:p>
-    <w:p>
-      <w:pPr>
-        <w:tabs>
-          <w:tab w:val="left" w:pos="1440"/>
-          <w:tab w:val="left" w:pos="3330"/>
-          <w:tab w:val="left" w:pos="5130"/>
-          <w:tab w:val="left" w:pos="6390"/>
-          <w:tab w:val="left" w:pos="7830"/>
-          <w:tab w:val="left" w:pos="9540"/>
-        </w:tabs>
-        <w:spacing w:line="280" w:lineRule="exact"/>
-        <w:rPr>
-          <w:rFonts w:ascii="Futura Std Book" w:hAnsi="Futura Std Book"/>
-          <w:sz w:val="22"/>
-          <w:szCs w:val="22"/>
-        </w:rPr>
-      </w:pPr>
-      <w:r>
-        <w:rPr>
-          <w:rFonts w:ascii="Futura Std Book" w:hAnsi="Futura Std Book"/>
-          <w:sz w:val="22"/>
-          <w:szCs w:val="22"/>
-          <w:highlight w:val="yellow"/>
-        </w:rPr>
-        <w:t>CONNECT:</w:t>
-      </w:r>
-      <w:r>
-        <w:rPr>
-          <w:rFonts w:ascii="Futura Std Book" w:hAnsi="Futura Std Book"/>
-          <w:sz w:val="22"/>
-          <w:szCs w:val="22"/>
-          <w:highlight w:val="yellow"/>
-        </w:rPr>
-        <w:tab/>
-        <w:t>AIRPORT NAME</w:t>
-      </w:r>
-      <w:r>
-        <w:rPr>
-          <w:rFonts w:ascii="Futura Std Book" w:hAnsi="Futura Std Book"/>
-          <w:sz w:val="22"/>
-          <w:szCs w:val="22"/>
-          <w:highlight w:val="yellow"/>
-        </w:rPr>
-        <w:tab/>
-        <w:t>AIRLINE NAME</w:t>
-      </w:r>
-      <w:r>
-        <w:rPr>
-          <w:rFonts w:ascii="Futura Std Book" w:hAnsi="Futura Std Book"/>
-          <w:sz w:val="22"/>
-          <w:szCs w:val="22"/>
-          <w:highlight w:val="yellow"/>
-        </w:rPr>
-        <w:tab/>
-        <w:t>00:00PM</w:t>
-      </w:r>
-      <w:r>
-        <w:rPr>
-          <w:rFonts w:ascii="Futura Std Book" w:hAnsi="Futura Std Book"/>
-          <w:sz w:val="22"/>
-          <w:szCs w:val="22"/>
-          <w:highlight w:val="yellow"/>
-        </w:rPr>
-        <w:tab/>
-        <w:t>FLIGHT ###</w:t>
-      </w:r>
-      <w:r>
-        <w:rPr>
-          <w:rFonts w:ascii="Futura Std Book" w:hAnsi="Futura Std Book"/>
-          <w:sz w:val="22"/>
-          <w:szCs w:val="22"/>
-          <w:highlight w:val="yellow"/>
-        </w:rPr>
-        <w:tab/>
-        <w:t>AIRPORT NAME</w:t>
-      </w:r>
-      <w:r>
-        <w:rPr>
-          <w:rFonts w:ascii="Futura Std Book" w:hAnsi="Futura Std Book"/>
-          <w:sz w:val="22"/>
-          <w:szCs w:val="22"/>
-          <w:highlight w:val="yellow"/>
-        </w:rPr>
-        <w:tab/>
-        <w:t>00:00PM</w:t>
-      </w:r>
-    </w:p>
-    <w:p>
-      <w:pPr>
-        <w:spacing w:after="0"/>
+      </w:pPr>
+      <w:r>
         <w:rPr>
           <w:rFonts w:ascii="Futura Std Bold" w:hAnsi="Futura Std Bold"/>
           <w:color w:val="006BB6"/>
           <w:sz w:val="36"/>
           <w:szCs w:val="36"/>
         </w:rPr>
+        <w:t xml:space="preserve">          Ground Transportation</w:t>
+      </w:r>
+    </w:p>
+    <w:p>
+      <w:pPr>
+        <w:spacing w:after="0"/>
+        <w:rPr>
+          <w:rFonts w:ascii="Futura Std Bold" w:hAnsi="Futura Std Bold"/>
+          <w:color w:val="006BB6"/>
+          <w:sz w:val="36"/>
+          <w:szCs w:val="36"/>
+        </w:rPr>
+      </w:pPr>
+      <w:bookmarkStart w:id="0" w:name="_GoBack"/>
+      <w:bookmarkEnd w:id="0"/>
+    </w:p>
+    <w:p>
+      <w:pPr>
+        <w:tabs>
+          <w:tab w:val="left" w:pos="1080"/>
+        </w:tabs>
+        <w:rPr>
+          <w:rFonts w:ascii="Futura Std Book" w:hAnsi="Futura Std Book"/>
+          <w:sz w:val="22"/>
+          <w:szCs w:val="22"/>
+        </w:rPr>
+      </w:pPr>
+      <w:r>
+        <w:rPr>
+          <w:rFonts w:ascii="Futura Std Book" w:hAnsi="Futura Std Book"/>
+          <w:sz w:val="22"/>
+          <w:szCs w:val="22"/>
+        </w:rPr>
+        <w:t xml:space="preserve">You will receive details about your ground transportation in your final itinerary around a week prior to your wish date. Whether you will be using a rental vehicle, a shuttle service or public transportation, Make-A-Wish will take care of the reservations </w:t>
+      </w:r>
+      <w:r>
+        <w:rPr>
+          <w:rFonts w:ascii="Futura Std Book" w:hAnsi="Futura Std Book"/>
+          <w:sz w:val="22"/>
+          <w:szCs w:val="22"/>
+        </w:rPr>
+        <w:t>and expense!</w:t>
+      </w:r>
+    </w:p>
+    <w:p>
+      <w:pPr>
+        <w:spacing w:after="0"/>
+        <w:rPr>
+          <w:rFonts w:ascii="Futura Std Bold" w:hAnsi="Futura Std Bold"/>
+          <w:color w:val="006BB6"/>
+          <w:sz w:val="36"/>
+          <w:szCs w:val="36"/>
+        </w:rPr>
       </w:pPr>
       <w:r>
         <w:rPr>
@@ -1894,135 +2442,13 @@
           <w:lang w:eastAsia="en-US"/>
         </w:rPr>
         <w:drawing>
-          <wp:anchor distT="0" distB="0" distL="114300" distR="114300" simplePos="0" relativeHeight="251668480" behindDoc="0" locked="0" layoutInCell="1" allowOverlap="1" wp14:anchorId="09E19E4D" wp14:editId="72A5F631">
+          <wp:anchor distT="0" distB="0" distL="114300" distR="114300" simplePos="0" relativeHeight="251664384" behindDoc="0" locked="0" layoutInCell="1" allowOverlap="1" wp14:anchorId="763299C2" wp14:editId="0E41A642">
             <wp:simplePos x="0" y="0"/>
             <wp:positionH relativeFrom="margin">
               <wp:align>left</wp:align>
             </wp:positionH>
             <wp:positionV relativeFrom="paragraph">
-              <wp:posOffset>6985</wp:posOffset>
-            </wp:positionV>
-            <wp:extent cx="520700" cy="548640"/>
-            <wp:effectExtent l="0" t="0" r="0" b="3810"/>
-            <wp:wrapNone/>
-            <wp:docPr id="27" name="Picture 27"/>
-            <wp:cNvGraphicFramePr>
-              <a:graphicFrameLocks xmlns:a="http://schemas.openxmlformats.org/drawingml/2006/main" noChangeAspect="1"/>
-            </wp:cNvGraphicFramePr>
-            <a:graphic xmlns:a="http://schemas.openxmlformats.org/drawingml/2006/main">
-              <a:graphicData uri="http://schemas.openxmlformats.org/drawingml/2006/picture">
-                <pic:pic xmlns:pic="http://schemas.openxmlformats.org/drawingml/2006/picture">
-                  <pic:nvPicPr>
-                    <pic:cNvPr id="0" name="Home-Icon.jpg"/>
-                    <pic:cNvPicPr/>
-                  </pic:nvPicPr>
-                  <pic:blipFill>
-                    <a:blip r:embed="rId11">
-                      <a:extLst>
-                        <a:ext uri="{28A0092B-C50C-407E-A947-70E740481C1C}">
-                          <a14:useLocalDpi xmlns:a14="http://schemas.microsoft.com/office/drawing/2010/main" val="0"/>
-                        </a:ext>
-                      </a:extLst>
-                    </a:blip>
-                    <a:stretch>
-                      <a:fillRect/>
-                    </a:stretch>
-                  </pic:blipFill>
-                  <pic:spPr>
-                    <a:xfrm>
-                      <a:off x="0" y="0"/>
-                      <a:ext cx="520700" cy="548640"/>
-                    </a:xfrm>
-                    <a:prstGeom prst="rect">
-                      <a:avLst/>
-                    </a:prstGeom>
-                    <a:extLst>
-                      <a:ext uri="{FAA26D3D-D897-4be2-8F04-BA451C77F1D7}">
-                        <ma14:placeholderFlag xmlns:ma14="http://schemas.microsoft.com/office/mac/drawingml/2011/main" xmlns:w="http://schemas.openxmlformats.org/wordprocessingml/2006/main" xmlns:w10="urn:schemas-microsoft-com:office:word" xmlns:v="urn:schemas-microsoft-com:vml" xmlns:o="urn:schemas-microsoft-com:office:office" xmlns:mv="urn:schemas-microsoft-com:mac:vml" xmlns:mo="http://schemas.microsoft.com/office/mac/office/2008/main" xmlns=""/>
-                      </a:ext>
-                    </a:extLst>
-                  </pic:spPr>
-                </pic:pic>
-              </a:graphicData>
-            </a:graphic>
-            <wp14:sizeRelH relativeFrom="page">
-              <wp14:pctWidth>0</wp14:pctWidth>
-            </wp14:sizeRelH>
-            <wp14:sizeRelV relativeFrom="page">
-              <wp14:pctHeight>0</wp14:pctHeight>
-            </wp14:sizeRelV>
-          </wp:anchor>
-        </w:drawing>
-      </w:r>
-      <w:r>
-        <w:t xml:space="preserve">                </w:t>
-      </w:r>
-      <w:r>
-        <w:rPr>
-          <w:rFonts w:ascii="Futura Std Bold" w:hAnsi="Futura Std Bold"/>
-          <w:color w:val="006BB6"/>
-          <w:sz w:val="36"/>
-          <w:szCs w:val="36"/>
-        </w:rPr>
-        <w:t>Ground Transportation</w:t>
-      </w:r>
-    </w:p>
-    <w:p>
-      <w:r>
-        <w:t xml:space="preserve">  </w:t>
-      </w:r>
-    </w:p>
-    <w:p>
-      <w:pPr>
-        <w:spacing w:after="360"/>
-        <w:rPr>
-          <w:rFonts w:ascii="Futura Std Book" w:hAnsi="Futura Std Book"/>
-          <w:sz w:val="22"/>
-          <w:szCs w:val="22"/>
-        </w:rPr>
-      </w:pPr>
-      <w:r>
-        <w:rPr>
-          <w:rFonts w:ascii="Futura Std Book" w:hAnsi="Futura Std Book"/>
-          <w:sz w:val="22"/>
-          <w:szCs w:val="22"/>
-        </w:rPr>
-        <w:t xml:space="preserve">You will receive details about your ground transportation in your final itinerary around a week prior to your wish date. Whether you will be using a rental vehicle, a shuttle service or public transportation, Make-A-Wish will take care of the reservations </w:t>
-      </w:r>
-      <w:r>
-        <w:rPr>
-          <w:rFonts w:ascii="Futura Std Book" w:hAnsi="Futura Std Book"/>
-          <w:sz w:val="22"/>
-          <w:szCs w:val="22"/>
-        </w:rPr>
-        <w:t>and expense!</w:t>
-      </w:r>
-      <w:bookmarkStart w:id="0" w:name="_GoBack"/>
-      <w:bookmarkEnd w:id="0"/>
-    </w:p>
-    <w:p>
-      <w:pPr>
-        <w:spacing w:after="0"/>
-        <w:rPr>
-          <w:rFonts w:ascii="Futura Std Bold" w:hAnsi="Futura Std Bold"/>
-          <w:color w:val="006BB6"/>
-          <w:sz w:val="36"/>
-          <w:szCs w:val="36"/>
-        </w:rPr>
-      </w:pPr>
-      <w:r>
-        <w:rPr>
-          <w:noProof/>
-          <w:lang w:eastAsia="en-US"/>
-        </w:rPr>
-        <w:drawing>
-          <wp:anchor distT="0" distB="0" distL="114300" distR="114300" simplePos="0" relativeHeight="251671552" behindDoc="0" locked="0" layoutInCell="1" allowOverlap="1" wp14:anchorId="3D6B659B" wp14:editId="5892984A">
-            <wp:simplePos x="0" y="0"/>
-            <wp:positionH relativeFrom="margin">
-              <wp:posOffset>-66675</wp:posOffset>
-            </wp:positionH>
-            <wp:positionV relativeFrom="paragraph">
-              <wp:posOffset>15240</wp:posOffset>
+              <wp:posOffset>17145</wp:posOffset>
             </wp:positionV>
             <wp:extent cx="548640" cy="548640"/>
             <wp:effectExtent l="0" t="0" r="3810" b="3810"/>
@@ -2039,7 +2465,7 @@
                     <pic:cNvPicPr/>
                   </pic:nvPicPr>
                   <pic:blipFill>
-                    <a:blip r:embed="rId12">
+                    <a:blip r:embed="rId11">
                       <a:extLst>
                         <a:ext uri="{28A0092B-C50C-407E-A947-70E740481C1C}">
                           <a14:useLocalDpi xmlns:a14="http://schemas.microsoft.com/office/drawing/2010/main" val="0"/>
@@ -2060,7 +2486,7 @@
                     </a:prstGeom>
                     <a:extLst>
                       <a:ext uri="{FAA26D3D-D897-4be2-8F04-BA451C77F1D7}">
-                        <ma14:placeholderFlag xmlns:ma14="http://schemas.microsoft.com/office/mac/drawingml/2011/main" xmlns:w="http://schemas.openxmlformats.org/wordprocessingml/2006/main" xmlns:w10="urn:schemas-microsoft-com:office:word" xmlns:v="urn:schemas-microsoft-com:vml" xmlns:o="urn:schemas-microsoft-com:office:office" xmlns:mv="urn:schemas-microsoft-com:mac:vml" xmlns:mo="http://schemas.microsoft.com/office/mac/office/2008/main" xmlns=""/>
+                        <ma14:placeholderFlag xmlns="" xmlns:mo="http://schemas.microsoft.com/office/mac/office/2008/main" xmlns:mv="urn:schemas-microsoft-com:mac:vml" xmlns:o="urn:schemas-microsoft-com:office:office" xmlns:v="urn:schemas-microsoft-com:vml" xmlns:w10="urn:schemas-microsoft-com:office:word" xmlns:w="http://schemas.openxmlformats.org/wordprocessingml/2006/main" xmlns:ma14="http://schemas.microsoft.com/office/mac/drawingml/2011/main"/>
                       </a:ext>
                     </a:extLst>
                   </pic:spPr>
@@ -2077,7 +2503,12 @@
         </w:drawing>
       </w:r>
       <w:r>
-        <w:t xml:space="preserve">               </w:t>
+        <w:rPr>
+          <w:rFonts w:ascii="Futura Std Book" w:hAnsi="Futura Std Book"/>
+          <w:sz w:val="22"/>
+          <w:szCs w:val="22"/>
+        </w:rPr>
+        <w:t xml:space="preserve">                  </w:t>
       </w:r>
       <w:r>
         <w:rPr>
@@ -2089,22 +2520,183 @@
         <w:t>Accommodations</w:t>
       </w:r>
     </w:p>
-    <w:p/>
-    <w:p>
-      <w:pPr>
-        <w:rPr>
-          <w:rFonts w:ascii="Futura Std Book" w:hAnsi="Futura Std Book"/>
-          <w:sz w:val="22"/>
-          <w:szCs w:val="22"/>
-        </w:rPr>
-      </w:pPr>
-      <w:r>
-        <w:rPr>
-          <w:rFonts w:ascii="Futura Std Book" w:hAnsi="Futura Std Book" w:hint="eastAsia"/>
-          <w:sz w:val="22"/>
-          <w:szCs w:val="22"/>
-        </w:rPr>
-        <w:t>You will be staying at (hotel name), located at (hotel address) in (hotel city), (hotel state). Your confirmation number is (hotel confirmation number). Full details will be included in your final itinerary, which will be given to you about a week before your wish date. Rest assured, you will have great accommodations!</w:t>
+    <w:p>
+      <w:pPr>
+        <w:tabs>
+          <w:tab w:val="left" w:pos="1725"/>
+        </w:tabs>
+        <w:rPr>
+          <w:rFonts w:ascii="Futura Std Book" w:hAnsi="Futura Std Book"/>
+          <w:sz w:val="22"/>
+          <w:szCs w:val="22"/>
+        </w:rPr>
+      </w:pPr>
+    </w:p>
+    <w:p>
+      <w:pPr>
+        <w:rPr>
+          <w:rFonts w:ascii="Futura Std Book" w:hAnsi="Futura Std Book"/>
+          <w:sz w:val="22"/>
+          <w:szCs w:val="22"/>
+        </w:rPr>
+      </w:pPr>
+      <w:r>
+        <w:rPr>
+          <w:rFonts w:ascii="Futura Std Book" w:hAnsi="Futura Std Book" w:hint="eastAsia"/>
+          <w:sz w:val="22"/>
+          <w:szCs w:val="22"/>
+        </w:rPr>
+        <w:t xml:space="preserve">You will be staying at </w:t>
+      </w:r>
+      <w:r>
+        <w:rPr>
+          <w:rFonts w:ascii="Futura Std Book" w:hAnsi="Futura Std Book" w:hint="eastAsia"/>
+          <w:sz w:val="22"/>
+          <w:szCs w:val="22"/>
+        </w:rPr>
+        <w:t>(</w:t>
+      </w:r>
+      <w:r>
+        <w:rPr>
+          <w:rFonts w:ascii="Futura Std Book" w:hAnsi="Futura Std Book" w:hint="eastAsia"/>
+          <w:color w:val="0070C0"/>
+          <w:sz w:val="22"/>
+          <w:szCs w:val="22"/>
+        </w:rPr>
+        <w:t>hotel name</w:t>
+      </w:r>
+      <w:r>
+        <w:rPr>
+          <w:rFonts w:ascii="Futura Std Book" w:hAnsi="Futura Std Book" w:hint="eastAsia"/>
+          <w:sz w:val="22"/>
+          <w:szCs w:val="22"/>
+        </w:rPr>
+        <w:t>),</w:t>
+      </w:r>
+      <w:r>
+        <w:rPr>
+          <w:rFonts w:ascii="Futura Std Book" w:hAnsi="Futura Std Book" w:hint="eastAsia"/>
+          <w:sz w:val="22"/>
+          <w:szCs w:val="22"/>
+        </w:rPr>
+        <w:t xml:space="preserve"> located at </w:t>
+      </w:r>
+      <w:r>
+        <w:rPr>
+          <w:rFonts w:ascii="Futura Std Book" w:hAnsi="Futura Std Book" w:hint="eastAsia"/>
+          <w:sz w:val="22"/>
+          <w:szCs w:val="22"/>
+        </w:rPr>
+        <w:t>(</w:t>
+      </w:r>
+      <w:r>
+        <w:rPr>
+          <w:rFonts w:ascii="Futura Std Book" w:hAnsi="Futura Std Book" w:hint="eastAsia"/>
+          <w:color w:val="0070C0"/>
+          <w:sz w:val="22"/>
+          <w:szCs w:val="22"/>
+        </w:rPr>
+        <w:t>hotel address</w:t>
+      </w:r>
+      <w:r>
+        <w:rPr>
+          <w:rFonts w:ascii="Futura Std Book" w:hAnsi="Futura Std Book" w:hint="eastAsia"/>
+          <w:sz w:val="22"/>
+          <w:szCs w:val="22"/>
+        </w:rPr>
+        <w:t>)</w:t>
+      </w:r>
+      <w:r>
+        <w:rPr>
+          <w:rFonts w:ascii="Futura Std Book" w:hAnsi="Futura Std Book" w:hint="eastAsia"/>
+          <w:sz w:val="22"/>
+          <w:szCs w:val="22"/>
+        </w:rPr>
+        <w:t xml:space="preserve"> in </w:t>
+      </w:r>
+      <w:r>
+        <w:rPr>
+          <w:rFonts w:ascii="Futura Std Book" w:hAnsi="Futura Std Book" w:hint="eastAsia"/>
+          <w:sz w:val="22"/>
+          <w:szCs w:val="22"/>
+        </w:rPr>
+        <w:t>(</w:t>
+      </w:r>
+      <w:r>
+        <w:rPr>
+          <w:rFonts w:ascii="Futura Std Book" w:hAnsi="Futura Std Book" w:hint="eastAsia"/>
+          <w:color w:val="0070C0"/>
+          <w:sz w:val="22"/>
+          <w:szCs w:val="22"/>
+        </w:rPr>
+        <w:t>hotel city</w:t>
+      </w:r>
+      <w:r>
+        <w:rPr>
+          <w:rFonts w:ascii="Futura Std Book" w:hAnsi="Futura Std Book" w:hint="eastAsia"/>
+          <w:sz w:val="22"/>
+          <w:szCs w:val="22"/>
+        </w:rPr>
+        <w:t>), (</w:t>
+      </w:r>
+      <w:r>
+        <w:rPr>
+          <w:rFonts w:ascii="Futura Std Book" w:hAnsi="Futura Std Book" w:hint="eastAsia"/>
+          <w:color w:val="0070C0"/>
+          <w:sz w:val="22"/>
+          <w:szCs w:val="22"/>
+        </w:rPr>
+        <w:t>hotel state</w:t>
+      </w:r>
+      <w:r>
+        <w:rPr>
+          <w:rFonts w:ascii="Futura Std Book" w:hAnsi="Futura Std Book" w:hint="eastAsia"/>
+          <w:sz w:val="22"/>
+          <w:szCs w:val="22"/>
+        </w:rPr>
+        <w:t>).</w:t>
+      </w:r>
+      <w:r>
+        <w:rPr>
+          <w:rFonts w:ascii="Futura Std Book" w:hAnsi="Futura Std Book" w:hint="eastAsia"/>
+          <w:sz w:val="22"/>
+          <w:szCs w:val="22"/>
+        </w:rPr>
+        <w:t xml:space="preserve"> Your confirmation number is </w:t>
+      </w:r>
+      <w:r>
+        <w:rPr>
+          <w:rFonts w:ascii="Futura Std Book" w:hAnsi="Futura Std Book" w:hint="eastAsia"/>
+          <w:color w:val="0070C0"/>
+          <w:sz w:val="22"/>
+          <w:szCs w:val="22"/>
+        </w:rPr>
+        <w:t>(hotel confirmation number)</w:t>
+      </w:r>
+      <w:r>
+        <w:rPr>
+          <w:rFonts w:ascii="Futura Std Book" w:hAnsi="Futura Std Book" w:hint="eastAsia"/>
+          <w:sz w:val="22"/>
+          <w:szCs w:val="22"/>
+        </w:rPr>
+        <w:t>.</w:t>
+      </w:r>
+      <w:r>
+        <w:rPr>
+          <w:rFonts w:ascii="Futura Std Book" w:hAnsi="Futura Std Book" w:hint="eastAsia"/>
+          <w:color w:val="0070C0"/>
+          <w:sz w:val="22"/>
+          <w:szCs w:val="22"/>
+        </w:rPr>
+        <w:t xml:space="preserve"> </w:t>
+      </w:r>
+      <w:r>
+        <w:rPr>
+          <w:rFonts w:ascii="Futura Std Book" w:hAnsi="Futura Std Book" w:hint="eastAsia"/>
+          <w:sz w:val="22"/>
+          <w:szCs w:val="22"/>
+        </w:rPr>
+        <w:t>Full details will be included in your final itinerary, which will be given to you about a week before your wish date. Rest assured, you will have great accommodations!</w:t>
       </w:r>
     </w:p>
     <w:p>
@@ -2112,23 +2704,23 @@
         <w:spacing w:after="120"/>
         <w:rPr>
           <w:rFonts w:ascii="Futura Std Bold" w:hAnsi="Futura Std Bold"/>
-          <w:sz w:val="20"/>
-          <w:szCs w:val="20"/>
-        </w:rPr>
-      </w:pPr>
-      <w:r>
-        <w:rPr>
-          <w:rFonts w:ascii="Futura Std Bold" w:hAnsi="Futura Std Bold"/>
-          <w:sz w:val="20"/>
-          <w:szCs w:val="20"/>
+          <w:sz w:val="22"/>
+          <w:szCs w:val="22"/>
+        </w:rPr>
+      </w:pPr>
+      <w:r>
+        <w:rPr>
+          <w:rFonts w:ascii="Futura Std Bold" w:hAnsi="Futura Std Bold"/>
+          <w:sz w:val="22"/>
+          <w:szCs w:val="22"/>
         </w:rPr>
         <w:t>Wish Vacation Planning – This section should only be included for Walt Disney World</w:t>
       </w:r>
       <w:r>
         <w:rPr>
           <w:rFonts w:ascii="Futura Std Bold" w:hAnsi="Futura Std Bold"/>
-          <w:sz w:val="20"/>
-          <w:szCs w:val="20"/>
+          <w:sz w:val="22"/>
+          <w:szCs w:val="22"/>
           <w:vertAlign w:val="superscript"/>
         </w:rPr>
         <w:t>®</w:t>
@@ -2136,8 +2728,8 @@
       <w:r>
         <w:rPr>
           <w:rFonts w:ascii="Futura Std Bold" w:hAnsi="Futura Std Bold"/>
-          <w:sz w:val="20"/>
-          <w:szCs w:val="20"/>
+          <w:sz w:val="22"/>
+          <w:szCs w:val="22"/>
         </w:rPr>
         <w:t xml:space="preserve"> Resort wishes</w:t>
       </w:r>
@@ -2157,15 +2749,25 @@
           <w:sz w:val="22"/>
           <w:szCs w:val="22"/>
         </w:rPr>
-        <w:t xml:space="preserve">You can expect a call from </w:t>
-      </w:r>
-      <w:r>
-        <w:rPr>
-          <w:rFonts w:ascii="Futura Std Book" w:hAnsi="Futura Std Book" w:hint="eastAsia"/>
-          <w:sz w:val="22"/>
-          <w:szCs w:val="22"/>
-        </w:rPr>
-        <w:t>the Give Kids The World team about 2-3 weeks before your family</w:t>
+        <w:t xml:space="preserve">You can expect a call from the Give Kids </w:t>
+      </w:r>
+      <w:proofErr w:type="gramStart"/>
+      <w:r>
+        <w:rPr>
+          <w:rFonts w:ascii="Futura Std Book" w:hAnsi="Futura Std Book" w:hint="eastAsia"/>
+          <w:sz w:val="22"/>
+          <w:szCs w:val="22"/>
+        </w:rPr>
+        <w:t>The</w:t>
+      </w:r>
+      <w:proofErr w:type="gramEnd"/>
+      <w:r>
+        <w:rPr>
+          <w:rFonts w:ascii="Futura Std Book" w:hAnsi="Futura Std Book" w:hint="eastAsia"/>
+          <w:sz w:val="22"/>
+          <w:szCs w:val="22"/>
+        </w:rPr>
+        <w:t xml:space="preserve"> World team about 2-3 weeks before your family</w:t>
       </w:r>
       <w:r>
         <w:rPr>
@@ -2181,7 +2783,25 @@
           <w:sz w:val="22"/>
           <w:szCs w:val="22"/>
         </w:rPr>
-        <w:t>s scheduled arrival. The Give Kids The World team will use their expertise of Central Florida to help you plan for your vacation. Central Florida has so many options available to your family, it</w:t>
+        <w:t xml:space="preserve">s scheduled arrival. The Give Kids </w:t>
+      </w:r>
+      <w:proofErr w:type="gramStart"/>
+      <w:r>
+        <w:rPr>
+          <w:rFonts w:ascii="Futura Std Book" w:hAnsi="Futura Std Book" w:hint="eastAsia"/>
+          <w:sz w:val="22"/>
+          <w:szCs w:val="22"/>
+        </w:rPr>
+        <w:t>The</w:t>
+      </w:r>
+      <w:proofErr w:type="gramEnd"/>
+      <w:r>
+        <w:rPr>
+          <w:rFonts w:ascii="Futura Std Book" w:hAnsi="Futura Std Book" w:hint="eastAsia"/>
+          <w:sz w:val="22"/>
+          <w:szCs w:val="22"/>
+        </w:rPr>
+        <w:t xml:space="preserve"> World team will use their expertise of Central Florida to help you plan for your vacation. Central Florida has so many options available to your family, it</w:t>
       </w:r>
       <w:r>
         <w:rPr>
@@ -2213,7 +2833,25 @@
           <w:sz w:val="22"/>
           <w:szCs w:val="22"/>
         </w:rPr>
-        <w:t>t be able to do it all! Let the Give Kids The World team help you customize your plans to match your wish child</w:t>
+        <w:t xml:space="preserve">t be able to do it all! Let the Give Kids </w:t>
+      </w:r>
+      <w:proofErr w:type="gramStart"/>
+      <w:r>
+        <w:rPr>
+          <w:rFonts w:ascii="Futura Std Book" w:hAnsi="Futura Std Book" w:hint="eastAsia"/>
+          <w:sz w:val="22"/>
+          <w:szCs w:val="22"/>
+        </w:rPr>
+        <w:t>The</w:t>
+      </w:r>
+      <w:proofErr w:type="gramEnd"/>
+      <w:r>
+        <w:rPr>
+          <w:rFonts w:ascii="Futura Std Book" w:hAnsi="Futura Std Book" w:hint="eastAsia"/>
+          <w:sz w:val="22"/>
+          <w:szCs w:val="22"/>
+        </w:rPr>
+        <w:t xml:space="preserve"> World team help you customize your plans to match your wish child</w:t>
       </w:r>
       <w:r>
         <w:rPr>
@@ -2229,15 +2867,25 @@
           <w:sz w:val="22"/>
           <w:szCs w:val="22"/>
         </w:rPr>
-        <w:t>s interests! In addition to Walt Disney World, Universal and SeaWorld tickets, your family has the option to choose from tickets for many other local</w:t>
-      </w:r>
-      <w:r>
-        <w:rPr>
-          <w:rFonts w:ascii="Futura Std Book" w:hAnsi="Futura Std Book" w:hint="eastAsia"/>
-          <w:sz w:val="22"/>
-          <w:szCs w:val="22"/>
-        </w:rPr>
-        <w:t xml:space="preserve"> theme parks and attractions. To learn more about Give Kids The World Village, please visit gktw.org/families. </w:t>
+        <w:t xml:space="preserve">s interests! In addition to Walt Disney World, Universal and SeaWorld tickets, your family has the option to choose from tickets for many other local theme parks and attractions. To learn more about Give Kids </w:t>
+      </w:r>
+      <w:proofErr w:type="gramStart"/>
+      <w:r>
+        <w:rPr>
+          <w:rFonts w:ascii="Futura Std Book" w:hAnsi="Futura Std Book" w:hint="eastAsia"/>
+          <w:sz w:val="22"/>
+          <w:szCs w:val="22"/>
+        </w:rPr>
+        <w:t>The</w:t>
+      </w:r>
+      <w:proofErr w:type="gramEnd"/>
+      <w:r>
+        <w:rPr>
+          <w:rFonts w:ascii="Futura Std Book" w:hAnsi="Futura Std Book" w:hint="eastAsia"/>
+          <w:sz w:val="22"/>
+          <w:szCs w:val="22"/>
+        </w:rPr>
+        <w:t xml:space="preserve"> World Village, please visit gktw.org/families. </w:t>
       </w:r>
       <w:r>
         <w:rPr>
@@ -2248,15 +2896,8 @@
         <w:t xml:space="preserve">   </w:t>
       </w:r>
     </w:p>
-    <w:p>
-      <w:pPr>
-        <w:rPr>
-          <w:rFonts w:hint="eastAsia"/>
-        </w:rPr>
-      </w:pPr>
-    </w:p>
     <w:sectPr>
-      <w:footerReference w:type="default" r:id="rId13"/>
+      <w:footerReference w:type="default" r:id="rId12"/>
       <w:pgSz w:w="12240" w:h="15840"/>
       <w:pgMar w:top="720" w:right="720" w:bottom="720" w:left="720" w:header="720" w:footer="720" w:gutter="0"/>
       <w:cols w:space="720"/>
@@ -2312,17 +2953,17 @@
         <w:lang w:eastAsia="en-US"/>
       </w:rPr>
       <w:drawing>
-        <wp:anchor distT="0" distB="0" distL="114300" distR="114300" simplePos="0" relativeHeight="251662336" behindDoc="1" locked="0" layoutInCell="1" allowOverlap="1" wp14:anchorId="64E67D05" wp14:editId="3AC70860">
+        <wp:anchor distT="0" distB="0" distL="114300" distR="114300" simplePos="0" relativeHeight="251662336" behindDoc="1" locked="0" layoutInCell="1" allowOverlap="0" wp14:anchorId="64E67D05" wp14:editId="618749B1">
           <wp:simplePos x="0" y="0"/>
-          <wp:positionH relativeFrom="column">
-            <wp:align>center</wp:align>
+          <wp:positionH relativeFrom="margin">
+            <wp:posOffset>1800225</wp:posOffset>
           </wp:positionH>
-          <wp:positionV relativeFrom="paragraph">
-            <wp:posOffset>-731520</wp:posOffset>
+          <wp:positionV relativeFrom="page">
+            <wp:posOffset>9134475</wp:posOffset>
           </wp:positionV>
-          <wp:extent cx="3260725" cy="901700"/>
-          <wp:effectExtent l="0" t="0" r="0" b="12700"/>
-          <wp:wrapNone/>
+          <wp:extent cx="3264408" cy="905256"/>
+          <wp:effectExtent l="0" t="0" r="0" b="9525"/>
+          <wp:wrapTopAndBottom/>
           <wp:docPr id="3" name="Picture 3"/>
           <wp:cNvGraphicFramePr>
             <a:graphicFrameLocks xmlns:a="http://schemas.openxmlformats.org/drawingml/2006/main" noChangeAspect="1"/>
@@ -2349,14 +2990,14 @@
                 <pic:spPr>
                   <a:xfrm>
                     <a:off x="0" y="0"/>
-                    <a:ext cx="3260725" cy="901700"/>
+                    <a:ext cx="3264408" cy="905256"/>
                   </a:xfrm>
                   <a:prstGeom prst="rect">
                     <a:avLst/>
                   </a:prstGeom>
                   <a:extLst>
                     <a:ext uri="{FAA26D3D-D897-4be2-8F04-BA451C77F1D7}">
-                      <ma14:placeholderFlag xmlns:ma14="http://schemas.microsoft.com/office/mac/drawingml/2011/main" xmlns:w="http://schemas.openxmlformats.org/wordprocessingml/2006/main" xmlns:w10="urn:schemas-microsoft-com:office:word" xmlns:v="urn:schemas-microsoft-com:vml" xmlns:o="urn:schemas-microsoft-com:office:office" xmlns:mv="urn:schemas-microsoft-com:mac:vml" xmlns:mo="http://schemas.microsoft.com/office/mac/office/2008/main" xmlns=""/>
+                      <ma14:placeholderFlag xmlns="" xmlns:mo="http://schemas.microsoft.com/office/mac/office/2008/main" xmlns:mv="urn:schemas-microsoft-com:mac:vml" xmlns:o="urn:schemas-microsoft-com:office:office" xmlns:v="urn:schemas-microsoft-com:vml" xmlns:w10="urn:schemas-microsoft-com:office:word" xmlns:w="http://schemas.openxmlformats.org/wordprocessingml/2006/main" xmlns:ma14="http://schemas.microsoft.com/office/mac/drawingml/2011/main"/>
                     </a:ext>
                   </a:extLst>
                 </pic:spPr>
@@ -2896,76 +3537,11 @@
       <w:szCs w:val="18"/>
     </w:rPr>
   </w:style>
-  <w:style w:type="character" w:styleId="CommentReference">
-    <w:name w:val="annotation reference"/>
-    <w:basedOn w:val="DefaultParagraphFont"/>
-    <w:uiPriority w:val="99"/>
-    <w:semiHidden/>
-    <w:unhideWhenUsed/>
-    <w:rsid w:val="00536657"/>
-    <w:rPr>
-      <w:sz w:val="16"/>
-      <w:szCs w:val="16"/>
-    </w:rPr>
-  </w:style>
-  <w:style w:type="paragraph" w:styleId="CommentText">
-    <w:name w:val="annotation text"/>
-    <w:basedOn w:val="Normal"/>
-    <w:link w:val="CommentTextChar"/>
-    <w:uiPriority w:val="99"/>
-    <w:semiHidden/>
-    <w:unhideWhenUsed/>
-    <w:rsid w:val="00536657"/>
-    <w:rPr>
-      <w:sz w:val="20"/>
-      <w:szCs w:val="20"/>
-    </w:rPr>
-  </w:style>
-  <w:style w:type="character" w:customStyle="1" w:styleId="CommentTextChar">
-    <w:name w:val="Comment Text Char"/>
-    <w:basedOn w:val="DefaultParagraphFont"/>
-    <w:link w:val="CommentText"/>
-    <w:uiPriority w:val="99"/>
-    <w:semiHidden/>
-    <w:rsid w:val="00536657"/>
-    <w:rPr>
-      <w:sz w:val="20"/>
-      <w:szCs w:val="20"/>
-    </w:rPr>
-  </w:style>
-  <w:style w:type="paragraph" w:styleId="CommentSubject">
-    <w:name w:val="annotation subject"/>
-    <w:basedOn w:val="CommentText"/>
-    <w:next w:val="CommentText"/>
-    <w:link w:val="CommentSubjectChar"/>
-    <w:uiPriority w:val="99"/>
-    <w:semiHidden/>
-    <w:unhideWhenUsed/>
-    <w:rsid w:val="00536657"/>
-    <w:rPr>
-      <w:b/>
-      <w:bCs/>
-    </w:rPr>
-  </w:style>
-  <w:style w:type="character" w:customStyle="1" w:styleId="CommentSubjectChar">
-    <w:name w:val="Comment Subject Char"/>
-    <w:basedOn w:val="CommentTextChar"/>
-    <w:link w:val="CommentSubject"/>
-    <w:uiPriority w:val="99"/>
-    <w:semiHidden/>
-    <w:rsid w:val="00536657"/>
-    <w:rPr>
-      <w:b/>
-      <w:bCs/>
-      <w:sz w:val="20"/>
-      <w:szCs w:val="20"/>
-    </w:rPr>
-  </w:style>
   <w:style w:type="table" w:styleId="TableGrid">
     <w:name w:val="Table Grid"/>
     <w:basedOn w:val="TableNormal"/>
     <w:uiPriority w:val="59"/>
-    <w:rsid w:val="00872965"/>
+    <w:rsid w:val="00B26D79"/>
     <w:pPr>
       <w:spacing w:after="0"/>
     </w:pPr>
@@ -2979,6 +3555,17 @@
         <w:insideV w:val="single" w:sz="4" w:space="0" w:color="auto"/>
       </w:tblBorders>
     </w:tblPr>
+  </w:style>
+  <w:style w:type="paragraph" w:styleId="ListParagraph">
+    <w:name w:val="List Paragraph"/>
+    <w:basedOn w:val="Normal"/>
+    <w:uiPriority w:val="34"/>
+    <w:qFormat/>
+    <w:rsid w:val="00756C50"/>
+    <w:pPr>
+      <w:ind w:left="720"/>
+      <w:contextualSpacing/>
+    </w:pPr>
   </w:style>
 </w:styles>
 </file>
@@ -3306,7 +3893,7 @@
 </file>
 
 <file path=customXml/itemProps1.xml><?xml version="1.0" encoding="utf-8"?>
-<ds:datastoreItem xmlns:ds="http://schemas.openxmlformats.org/officeDocument/2006/customXml" ds:itemID="{397972B1-2F2A-4798-9356-F7EE8BDEB7A7}">
+<ds:datastoreItem xmlns:ds="http://schemas.openxmlformats.org/officeDocument/2006/customXml" ds:itemID="{66314B5F-13A6-4542-9457-B27F3E2DA601}">
   <ds:schemaRefs>
     <ds:schemaRef ds:uri="http://schemas.openxmlformats.org/officeDocument/2006/bibliography"/>
   </ds:schemaRefs>
